--- a/Systemarchitektur.docx
+++ b/Systemarchitektur.docx
@@ -3,8 +3,2353 @@
 <w:document xmlns:wpc="http://schemas.microsoft.com/office/word/2010/wordprocessingCanvas" xmlns:cx="http://schemas.microsoft.com/office/drawing/2014/chartex" xmlns:cx1="http://schemas.microsoft.com/office/drawing/2015/9/8/chartex" xmlns:cx2="http://schemas.microsoft.com/office/drawing/2015/10/21/chartex" xmlns:cx3="http://schemas.microsoft.com/office/drawing/2016/5/9/chartex" xmlns:cx4="http://schemas.microsoft.com/office/drawing/2016/5/10/chartex" xmlns:cx5="http://schemas.microsoft.com/office/drawing/2016/5/11/chartex" xmlns:mc="http://schemas.openxmlformats.org/markup-compatibility/2006" xmlns:o="urn:schemas-microsoft-com:office:office" xmlns:r="http://schemas.openxmlformats.org/officeDocument/2006/relationships" xmlns:m="http://schemas.openxmlformats.org/officeDocument/2006/math" xmlns:v="urn:schemas-microsoft-com:vml" xmlns:wp14="http://schemas.microsoft.com/office/word/2010/wordprocessingDrawing" xmlns:wp="http://schemas.openxmlformats.org/drawingml/2006/wordprocessingDrawing" xmlns:w10="urn:schemas-microsoft-com:office:word" xmlns:w="http://schemas.openxmlformats.org/wordprocessingml/2006/main" xmlns:w14="http://schemas.microsoft.com/office/word/2010/wordml" xmlns:w15="http://schemas.microsoft.com/office/word/2012/wordml" xmlns:w16se="http://schemas.microsoft.com/office/word/2015/wordml/symex" xmlns:wpg="http://schemas.microsoft.com/office/word/2010/wordprocessingGroup" xmlns:wpi="http://schemas.microsoft.com/office/word/2010/wordprocessingInk" xmlns:wne="http://schemas.microsoft.com/office/word/2006/wordml" xmlns:wps="http://schemas.microsoft.com/office/word/2010/wordprocessingShape" mc:Ignorable="w14 w15 w16se wp14">
   <w:body>
     <w:p>
-      <w:bookmarkStart w:id="0" w:name="_GoBack"/>
-      <w:bookmarkEnd w:id="0"/>
+      <w:pPr>
+        <w:pStyle w:val="berschrift1"/>
+      </w:pPr>
+      <w:r>
+        <w:t>Systemarchitektur</w:t>
+      </w:r>
+    </w:p>
+    <w:p>
+      <w:r>
+        <w:rPr>
+          <w:noProof/>
+          <w:lang w:eastAsia="de-CH"/>
+        </w:rPr>
+        <w:drawing>
+          <wp:inline distT="0" distB="0" distL="0" distR="0" wp14:anchorId="437272F0" wp14:editId="1A3619A1">
+            <wp:extent cx="5760720" cy="3638550"/>
+            <wp:effectExtent l="0" t="0" r="0" b="0"/>
+            <wp:docPr id="1" name="Grafik 1"/>
+            <wp:cNvGraphicFramePr>
+              <a:graphicFrameLocks xmlns:a="http://schemas.openxmlformats.org/drawingml/2006/main" noChangeAspect="1"/>
+            </wp:cNvGraphicFramePr>
+            <a:graphic xmlns:a="http://schemas.openxmlformats.org/drawingml/2006/main">
+              <a:graphicData uri="http://schemas.openxmlformats.org/drawingml/2006/picture">
+                <pic:pic xmlns:pic="http://schemas.openxmlformats.org/drawingml/2006/picture">
+                  <pic:nvPicPr>
+                    <pic:cNvPr id="1" name=""/>
+                    <pic:cNvPicPr/>
+                  </pic:nvPicPr>
+                  <pic:blipFill>
+                    <a:blip r:embed="rId5"/>
+                    <a:stretch>
+                      <a:fillRect/>
+                    </a:stretch>
+                  </pic:blipFill>
+                  <pic:spPr>
+                    <a:xfrm>
+                      <a:off x="0" y="0"/>
+                      <a:ext cx="5760720" cy="3638550"/>
+                    </a:xfrm>
+                    <a:prstGeom prst="rect">
+                      <a:avLst/>
+                    </a:prstGeom>
+                  </pic:spPr>
+                </pic:pic>
+              </a:graphicData>
+            </a:graphic>
+          </wp:inline>
+        </w:drawing>
+      </w:r>
+    </w:p>
+    <w:p/>
+    <w:p>
+      <w:pPr>
+        <w:pStyle w:val="berschrift1"/>
+      </w:pPr>
+      <w:r>
+        <w:t>Android App</w:t>
+      </w:r>
+    </w:p>
+    <w:p>
+      <w:pPr>
+        <w:jc w:val="center"/>
+        <w:rPr>
+          <w:i/>
+          <w:vertAlign w:val="superscript"/>
+        </w:rPr>
+      </w:pPr>
+      <w:r>
+        <w:rPr>
+          <w:i/>
+        </w:rPr>
+        <w:t>Die Einfach-einsteigen-umsteigen-aussteigen-und-später-zahlen-</w:t>
+      </w:r>
+      <w:proofErr w:type="gramStart"/>
+      <w:r>
+        <w:rPr>
+          <w:i/>
+        </w:rPr>
+        <w:t>App.</w:t>
+      </w:r>
+      <w:r>
+        <w:rPr>
+          <w:i/>
+          <w:vertAlign w:val="superscript"/>
+        </w:rPr>
+        <w:t>[</w:t>
+      </w:r>
+      <w:proofErr w:type="gramEnd"/>
+      <w:r>
+        <w:rPr>
+          <w:i/>
+          <w:vertAlign w:val="superscript"/>
+        </w:rPr>
+        <w:t>2]</w:t>
+      </w:r>
+    </w:p>
+    <w:p>
+      <w:pPr>
+        <w:pStyle w:val="berschrift2"/>
+      </w:pPr>
+      <w:r>
+        <w:t>Funktion</w:t>
+      </w:r>
+      <w:r>
+        <w:t>en</w:t>
+      </w:r>
+    </w:p>
+    <w:tbl>
+      <w:tblPr>
+        <w:tblStyle w:val="Gitternetztabelle7farbigAkzent2"/>
+        <w:tblW w:w="0" w:type="auto"/>
+        <w:tblInd w:w="5" w:type="dxa"/>
+        <w:tblLook w:val="04A0" w:firstRow="1" w:lastRow="0" w:firstColumn="1" w:lastColumn="0" w:noHBand="0" w:noVBand="1"/>
+      </w:tblPr>
+      <w:tblGrid>
+        <w:gridCol w:w="1555"/>
+        <w:gridCol w:w="7507"/>
+      </w:tblGrid>
+      <w:tr>
+        <w:trPr>
+          <w:cnfStyle w:val="100000000000" w:firstRow="1" w:lastRow="0" w:firstColumn="0" w:lastColumn="0" w:oddVBand="0" w:evenVBand="0" w:oddHBand="0" w:evenHBand="0" w:firstRowFirstColumn="0" w:firstRowLastColumn="0" w:lastRowFirstColumn="0" w:lastRowLastColumn="0"/>
+        </w:trPr>
+        <w:tc>
+          <w:tcPr>
+            <w:cnfStyle w:val="001000000100" w:firstRow="0" w:lastRow="0" w:firstColumn="1" w:lastColumn="0" w:oddVBand="0" w:evenVBand="0" w:oddHBand="0" w:evenHBand="0" w:firstRowFirstColumn="1" w:firstRowLastColumn="0" w:lastRowFirstColumn="0" w:lastRowLastColumn="0"/>
+            <w:tcW w:w="1555" w:type="dxa"/>
+          </w:tcPr>
+          <w:p>
+            <w:pPr>
+              <w:pStyle w:val="berschrift3"/>
+              <w:outlineLvl w:val="2"/>
+            </w:pPr>
+            <w:r>
+              <w:t>Name</w:t>
+            </w:r>
+          </w:p>
+        </w:tc>
+        <w:tc>
+          <w:tcPr>
+            <w:tcW w:w="7507" w:type="dxa"/>
+          </w:tcPr>
+          <w:p>
+            <w:pPr>
+              <w:pStyle w:val="berschrift3"/>
+              <w:outlineLvl w:val="2"/>
+              <w:cnfStyle w:val="100000000000" w:firstRow="1" w:lastRow="0" w:firstColumn="0" w:lastColumn="0" w:oddVBand="0" w:evenVBand="0" w:oddHBand="0" w:evenHBand="0" w:firstRowFirstColumn="0" w:firstRowLastColumn="0" w:lastRowFirstColumn="0" w:lastRowLastColumn="0"/>
+            </w:pPr>
+            <w:r>
+              <w:t>Registrierung</w:t>
+            </w:r>
+          </w:p>
+        </w:tc>
+      </w:tr>
+      <w:tr>
+        <w:trPr>
+          <w:cnfStyle w:val="000000100000" w:firstRow="0" w:lastRow="0" w:firstColumn="0" w:lastColumn="0" w:oddVBand="0" w:evenVBand="0" w:oddHBand="1" w:evenHBand="0" w:firstRowFirstColumn="0" w:firstRowLastColumn="0" w:lastRowFirstColumn="0" w:lastRowLastColumn="0"/>
+        </w:trPr>
+        <w:tc>
+          <w:tcPr>
+            <w:cnfStyle w:val="001000000000" w:firstRow="0" w:lastRow="0" w:firstColumn="1" w:lastColumn="0" w:oddVBand="0" w:evenVBand="0" w:oddHBand="0" w:evenHBand="0" w:firstRowFirstColumn="0" w:firstRowLastColumn="0" w:lastRowFirstColumn="0" w:lastRowLastColumn="0"/>
+            <w:tcW w:w="1555" w:type="dxa"/>
+          </w:tcPr>
+          <w:p>
+            <w:pPr>
+              <w:pStyle w:val="berschrift3"/>
+              <w:outlineLvl w:val="2"/>
+            </w:pPr>
+            <w:r>
+              <w:t>Beschreibung</w:t>
+            </w:r>
+          </w:p>
+        </w:tc>
+        <w:tc>
+          <w:tcPr>
+            <w:tcW w:w="7507" w:type="dxa"/>
+          </w:tcPr>
+          <w:p>
+            <w:pPr>
+              <w:pStyle w:val="berschrift3"/>
+              <w:outlineLvl w:val="2"/>
+              <w:cnfStyle w:val="000000100000" w:firstRow="0" w:lastRow="0" w:firstColumn="0" w:lastColumn="0" w:oddVBand="0" w:evenVBand="0" w:oddHBand="1" w:evenHBand="0" w:firstRowFirstColumn="0" w:firstRowLastColumn="0" w:lastRowFirstColumn="0" w:lastRowLastColumn="0"/>
+              <w:rPr>
+                <w:color w:val="auto"/>
+              </w:rPr>
+            </w:pPr>
+            <w:r>
+              <w:rPr>
+                <w:color w:val="auto"/>
+              </w:rPr>
+              <w:t>Registriert das Gerät beim Staat</w:t>
+            </w:r>
+          </w:p>
+        </w:tc>
+      </w:tr>
+      <w:tr>
+        <w:tc>
+          <w:tcPr>
+            <w:cnfStyle w:val="001000000000" w:firstRow="0" w:lastRow="0" w:firstColumn="1" w:lastColumn="0" w:oddVBand="0" w:evenVBand="0" w:oddHBand="0" w:evenHBand="0" w:firstRowFirstColumn="0" w:firstRowLastColumn="0" w:lastRowFirstColumn="0" w:lastRowLastColumn="0"/>
+            <w:tcW w:w="1555" w:type="dxa"/>
+          </w:tcPr>
+          <w:p>
+            <w:pPr>
+              <w:pStyle w:val="berschrift3"/>
+              <w:outlineLvl w:val="2"/>
+            </w:pPr>
+            <w:r>
+              <w:t>Auslöser</w:t>
+            </w:r>
+          </w:p>
+        </w:tc>
+        <w:tc>
+          <w:tcPr>
+            <w:tcW w:w="7507" w:type="dxa"/>
+          </w:tcPr>
+          <w:p>
+            <w:pPr>
+              <w:pStyle w:val="berschrift3"/>
+              <w:outlineLvl w:val="2"/>
+              <w:cnfStyle w:val="000000000000" w:firstRow="0" w:lastRow="0" w:firstColumn="0" w:lastColumn="0" w:oddVBand="0" w:evenVBand="0" w:oddHBand="0" w:evenHBand="0" w:firstRowFirstColumn="0" w:firstRowLastColumn="0" w:lastRowFirstColumn="0" w:lastRowLastColumn="0"/>
+              <w:rPr>
+                <w:color w:val="auto"/>
+              </w:rPr>
+            </w:pPr>
+            <w:r>
+              <w:rPr>
+                <w:color w:val="auto"/>
+              </w:rPr>
+              <w:t>App starten</w:t>
+            </w:r>
+          </w:p>
+        </w:tc>
+      </w:tr>
+      <w:tr>
+        <w:trPr>
+          <w:cnfStyle w:val="000000100000" w:firstRow="0" w:lastRow="0" w:firstColumn="0" w:lastColumn="0" w:oddVBand="0" w:evenVBand="0" w:oddHBand="1" w:evenHBand="0" w:firstRowFirstColumn="0" w:firstRowLastColumn="0" w:lastRowFirstColumn="0" w:lastRowLastColumn="0"/>
+        </w:trPr>
+        <w:tc>
+          <w:tcPr>
+            <w:cnfStyle w:val="001000000000" w:firstRow="0" w:lastRow="0" w:firstColumn="1" w:lastColumn="0" w:oddVBand="0" w:evenVBand="0" w:oddHBand="0" w:evenHBand="0" w:firstRowFirstColumn="0" w:firstRowLastColumn="0" w:lastRowFirstColumn="0" w:lastRowLastColumn="0"/>
+            <w:tcW w:w="1555" w:type="dxa"/>
+          </w:tcPr>
+          <w:p>
+            <w:pPr>
+              <w:pStyle w:val="berschrift3"/>
+              <w:outlineLvl w:val="2"/>
+            </w:pPr>
+            <w:r>
+              <w:t>Bedingung</w:t>
+            </w:r>
+          </w:p>
+        </w:tc>
+        <w:tc>
+          <w:tcPr>
+            <w:tcW w:w="7507" w:type="dxa"/>
+          </w:tcPr>
+          <w:p>
+            <w:pPr>
+              <w:pStyle w:val="berschrift3"/>
+              <w:numPr>
+                <w:ilvl w:val="0"/>
+                <w:numId w:val="2"/>
+              </w:numPr>
+              <w:outlineLvl w:val="2"/>
+              <w:cnfStyle w:val="000000100000" w:firstRow="0" w:lastRow="0" w:firstColumn="0" w:lastColumn="0" w:oddVBand="0" w:evenVBand="0" w:oddHBand="1" w:evenHBand="0" w:firstRowFirstColumn="0" w:firstRowLastColumn="0" w:lastRowFirstColumn="0" w:lastRowLastColumn="0"/>
+              <w:rPr>
+                <w:color w:val="C45911" w:themeColor="accent2" w:themeShade="BF"/>
+              </w:rPr>
+            </w:pPr>
+            <w:r>
+              <w:rPr>
+                <w:color w:val="auto"/>
+              </w:rPr>
+              <w:t>Internet Verbindung</w:t>
+            </w:r>
+          </w:p>
+        </w:tc>
+      </w:tr>
+      <w:tr>
+        <w:tc>
+          <w:tcPr>
+            <w:cnfStyle w:val="001000000000" w:firstRow="0" w:lastRow="0" w:firstColumn="1" w:lastColumn="0" w:oddVBand="0" w:evenVBand="0" w:oddHBand="0" w:evenHBand="0" w:firstRowFirstColumn="0" w:firstRowLastColumn="0" w:lastRowFirstColumn="0" w:lastRowLastColumn="0"/>
+            <w:tcW w:w="1555" w:type="dxa"/>
+          </w:tcPr>
+          <w:p>
+            <w:pPr>
+              <w:pStyle w:val="berschrift3"/>
+              <w:outlineLvl w:val="2"/>
+            </w:pPr>
+            <w:r>
+              <w:t>Resultat</w:t>
+            </w:r>
+          </w:p>
+        </w:tc>
+        <w:tc>
+          <w:tcPr>
+            <w:tcW w:w="7507" w:type="dxa"/>
+          </w:tcPr>
+          <w:p>
+            <w:pPr>
+              <w:pStyle w:val="berschrift3"/>
+              <w:numPr>
+                <w:ilvl w:val="0"/>
+                <w:numId w:val="3"/>
+              </w:numPr>
+              <w:outlineLvl w:val="2"/>
+              <w:cnfStyle w:val="000000000000" w:firstRow="0" w:lastRow="0" w:firstColumn="0" w:lastColumn="0" w:oddVBand="0" w:evenVBand="0" w:oddHBand="0" w:evenHBand="0" w:firstRowFirstColumn="0" w:firstRowLastColumn="0" w:lastRowFirstColumn="0" w:lastRowLastColumn="0"/>
+            </w:pPr>
+            <w:proofErr w:type="spellStart"/>
+            <w:r>
+              <w:t>PrivateKey</w:t>
+            </w:r>
+            <w:proofErr w:type="spellEnd"/>
+            <w:r>
+              <w:t xml:space="preserve"> im </w:t>
+            </w:r>
+            <w:proofErr w:type="spellStart"/>
+            <w:r>
+              <w:t>Shared</w:t>
+            </w:r>
+            <w:proofErr w:type="spellEnd"/>
+            <w:r>
+              <w:t xml:space="preserve"> </w:t>
+            </w:r>
+            <w:proofErr w:type="gramStart"/>
+            <w:r>
+              <w:t>Preference</w:t>
+            </w:r>
+            <w:r>
+              <w:rPr>
+                <w:vertAlign w:val="superscript"/>
+              </w:rPr>
+              <w:t>[</w:t>
+            </w:r>
+            <w:proofErr w:type="gramEnd"/>
+            <w:r>
+              <w:rPr>
+                <w:vertAlign w:val="superscript"/>
+              </w:rPr>
+              <w:t>1]</w:t>
+            </w:r>
+            <w:r>
+              <w:t xml:space="preserve"> </w:t>
+            </w:r>
+            <w:r>
+              <w:t>gespeichert</w:t>
+            </w:r>
+          </w:p>
+        </w:tc>
+      </w:tr>
+      <w:tr>
+        <w:trPr>
+          <w:cnfStyle w:val="000000100000" w:firstRow="0" w:lastRow="0" w:firstColumn="0" w:lastColumn="0" w:oddVBand="0" w:evenVBand="0" w:oddHBand="1" w:evenHBand="0" w:firstRowFirstColumn="0" w:firstRowLastColumn="0" w:lastRowFirstColumn="0" w:lastRowLastColumn="0"/>
+        </w:trPr>
+        <w:tc>
+          <w:tcPr>
+            <w:cnfStyle w:val="001000000000" w:firstRow="0" w:lastRow="0" w:firstColumn="1" w:lastColumn="0" w:oddVBand="0" w:evenVBand="0" w:oddHBand="0" w:evenHBand="0" w:firstRowFirstColumn="0" w:firstRowLastColumn="0" w:lastRowFirstColumn="0" w:lastRowLastColumn="0"/>
+            <w:tcW w:w="1555" w:type="dxa"/>
+          </w:tcPr>
+          <w:p>
+            <w:pPr>
+              <w:pStyle w:val="berschrift3"/>
+              <w:outlineLvl w:val="2"/>
+            </w:pPr>
+            <w:r>
+              <w:t>Status</w:t>
+            </w:r>
+          </w:p>
+        </w:tc>
+        <w:tc>
+          <w:tcPr>
+            <w:tcW w:w="7507" w:type="dxa"/>
+          </w:tcPr>
+          <w:p>
+            <w:pPr>
+              <w:pStyle w:val="berschrift3"/>
+              <w:outlineLvl w:val="2"/>
+              <w:cnfStyle w:val="000000100000" w:firstRow="0" w:lastRow="0" w:firstColumn="0" w:lastColumn="0" w:oddVBand="0" w:evenVBand="0" w:oddHBand="1" w:evenHBand="0" w:firstRowFirstColumn="0" w:firstRowLastColumn="0" w:lastRowFirstColumn="0" w:lastRowLastColumn="0"/>
+            </w:pPr>
+            <w:proofErr w:type="spellStart"/>
+            <w:r>
+              <w:t>Ready</w:t>
+            </w:r>
+            <w:proofErr w:type="spellEnd"/>
+            <w:r>
+              <w:t>| Error</w:t>
+            </w:r>
+          </w:p>
+        </w:tc>
+      </w:tr>
+    </w:tbl>
+    <w:p/>
+    <w:tbl>
+      <w:tblPr>
+        <w:tblStyle w:val="Gitternetztabelle7farbigAkzent2"/>
+        <w:tblW w:w="0" w:type="auto"/>
+        <w:tblInd w:w="10" w:type="dxa"/>
+        <w:tblLook w:val="04A0" w:firstRow="1" w:lastRow="0" w:firstColumn="1" w:lastColumn="0" w:noHBand="0" w:noVBand="1"/>
+      </w:tblPr>
+      <w:tblGrid>
+        <w:gridCol w:w="1555"/>
+        <w:gridCol w:w="7502"/>
+      </w:tblGrid>
+      <w:tr>
+        <w:trPr>
+          <w:cnfStyle w:val="100000000000" w:firstRow="1" w:lastRow="0" w:firstColumn="0" w:lastColumn="0" w:oddVBand="0" w:evenVBand="0" w:oddHBand="0" w:evenHBand="0" w:firstRowFirstColumn="0" w:firstRowLastColumn="0" w:lastRowFirstColumn="0" w:lastRowLastColumn="0"/>
+        </w:trPr>
+        <w:tc>
+          <w:tcPr>
+            <w:cnfStyle w:val="001000000100" w:firstRow="0" w:lastRow="0" w:firstColumn="1" w:lastColumn="0" w:oddVBand="0" w:evenVBand="0" w:oddHBand="0" w:evenHBand="0" w:firstRowFirstColumn="1" w:firstRowLastColumn="0" w:lastRowFirstColumn="0" w:lastRowLastColumn="0"/>
+            <w:tcW w:w="1555" w:type="dxa"/>
+          </w:tcPr>
+          <w:p>
+            <w:pPr>
+              <w:pStyle w:val="berschrift3"/>
+              <w:outlineLvl w:val="2"/>
+            </w:pPr>
+            <w:r>
+              <w:t>Name</w:t>
+            </w:r>
+          </w:p>
+        </w:tc>
+        <w:tc>
+          <w:tcPr>
+            <w:tcW w:w="7502" w:type="dxa"/>
+          </w:tcPr>
+          <w:p>
+            <w:pPr>
+              <w:pStyle w:val="berschrift3"/>
+              <w:outlineLvl w:val="2"/>
+              <w:cnfStyle w:val="100000000000" w:firstRow="1" w:lastRow="0" w:firstColumn="0" w:lastColumn="0" w:oddVBand="0" w:evenVBand="0" w:oddHBand="0" w:evenHBand="0" w:firstRowFirstColumn="0" w:firstRowLastColumn="0" w:lastRowFirstColumn="0" w:lastRowLastColumn="0"/>
+            </w:pPr>
+            <w:r>
+              <w:t>Einchecken</w:t>
+            </w:r>
+          </w:p>
+        </w:tc>
+      </w:tr>
+      <w:tr>
+        <w:trPr>
+          <w:cnfStyle w:val="000000100000" w:firstRow="0" w:lastRow="0" w:firstColumn="0" w:lastColumn="0" w:oddVBand="0" w:evenVBand="0" w:oddHBand="1" w:evenHBand="0" w:firstRowFirstColumn="0" w:firstRowLastColumn="0" w:lastRowFirstColumn="0" w:lastRowLastColumn="0"/>
+        </w:trPr>
+        <w:tc>
+          <w:tcPr>
+            <w:cnfStyle w:val="001000000000" w:firstRow="0" w:lastRow="0" w:firstColumn="1" w:lastColumn="0" w:oddVBand="0" w:evenVBand="0" w:oddHBand="0" w:evenHBand="0" w:firstRowFirstColumn="0" w:firstRowLastColumn="0" w:lastRowFirstColumn="0" w:lastRowLastColumn="0"/>
+            <w:tcW w:w="1555" w:type="dxa"/>
+          </w:tcPr>
+          <w:p>
+            <w:pPr>
+              <w:pStyle w:val="berschrift3"/>
+              <w:outlineLvl w:val="2"/>
+            </w:pPr>
+            <w:r>
+              <w:t>Beschreibung</w:t>
+            </w:r>
+          </w:p>
+        </w:tc>
+        <w:tc>
+          <w:tcPr>
+            <w:tcW w:w="7502" w:type="dxa"/>
+          </w:tcPr>
+          <w:p>
+            <w:pPr>
+              <w:pStyle w:val="berschrift3"/>
+              <w:outlineLvl w:val="2"/>
+              <w:cnfStyle w:val="000000100000" w:firstRow="0" w:lastRow="0" w:firstColumn="0" w:lastColumn="0" w:oddVBand="0" w:evenVBand="0" w:oddHBand="1" w:evenHBand="0" w:firstRowFirstColumn="0" w:firstRowLastColumn="0" w:lastRowFirstColumn="0" w:lastRowLastColumn="0"/>
+              <w:rPr>
+                <w:color w:val="auto"/>
+              </w:rPr>
+            </w:pPr>
+            <w:r>
+              <w:rPr>
+                <w:color w:val="auto"/>
+              </w:rPr>
+              <w:t>Start</w:t>
+            </w:r>
+            <w:r>
+              <w:rPr>
+                <w:color w:val="auto"/>
+              </w:rPr>
+              <w:t>et</w:t>
+            </w:r>
+            <w:r>
+              <w:rPr>
+                <w:color w:val="auto"/>
+              </w:rPr>
+              <w:t xml:space="preserve"> das Trac</w:t>
+            </w:r>
+            <w:r>
+              <w:rPr>
+                <w:color w:val="auto"/>
+              </w:rPr>
+              <w:t>king</w:t>
+            </w:r>
+          </w:p>
+        </w:tc>
+      </w:tr>
+      <w:tr>
+        <w:tc>
+          <w:tcPr>
+            <w:cnfStyle w:val="001000000000" w:firstRow="0" w:lastRow="0" w:firstColumn="1" w:lastColumn="0" w:oddVBand="0" w:evenVBand="0" w:oddHBand="0" w:evenHBand="0" w:firstRowFirstColumn="0" w:firstRowLastColumn="0" w:lastRowFirstColumn="0" w:lastRowLastColumn="0"/>
+            <w:tcW w:w="1555" w:type="dxa"/>
+          </w:tcPr>
+          <w:p>
+            <w:pPr>
+              <w:pStyle w:val="berschrift3"/>
+              <w:outlineLvl w:val="2"/>
+            </w:pPr>
+            <w:r>
+              <w:t>Auslöser</w:t>
+            </w:r>
+          </w:p>
+        </w:tc>
+        <w:tc>
+          <w:tcPr>
+            <w:tcW w:w="7502" w:type="dxa"/>
+          </w:tcPr>
+          <w:p>
+            <w:pPr>
+              <w:pStyle w:val="berschrift3"/>
+              <w:outlineLvl w:val="2"/>
+              <w:cnfStyle w:val="000000000000" w:firstRow="0" w:lastRow="0" w:firstColumn="0" w:lastColumn="0" w:oddVBand="0" w:evenVBand="0" w:oddHBand="0" w:evenHBand="0" w:firstRowFirstColumn="0" w:firstRowLastColumn="0" w:lastRowFirstColumn="0" w:lastRowLastColumn="0"/>
+              <w:rPr>
+                <w:color w:val="auto"/>
+              </w:rPr>
+            </w:pPr>
+            <w:r>
+              <w:rPr>
+                <w:color w:val="auto"/>
+              </w:rPr>
+              <w:t xml:space="preserve">Manuel, Benutzer </w:t>
+            </w:r>
+            <w:r>
+              <w:rPr>
+                <w:color w:val="auto"/>
+              </w:rPr>
+              <w:t>startet Reise</w:t>
+            </w:r>
+          </w:p>
+        </w:tc>
+      </w:tr>
+      <w:tr>
+        <w:trPr>
+          <w:cnfStyle w:val="000000100000" w:firstRow="0" w:lastRow="0" w:firstColumn="0" w:lastColumn="0" w:oddVBand="0" w:evenVBand="0" w:oddHBand="1" w:evenHBand="0" w:firstRowFirstColumn="0" w:firstRowLastColumn="0" w:lastRowFirstColumn="0" w:lastRowLastColumn="0"/>
+        </w:trPr>
+        <w:tc>
+          <w:tcPr>
+            <w:cnfStyle w:val="001000000000" w:firstRow="0" w:lastRow="0" w:firstColumn="1" w:lastColumn="0" w:oddVBand="0" w:evenVBand="0" w:oddHBand="0" w:evenHBand="0" w:firstRowFirstColumn="0" w:firstRowLastColumn="0" w:lastRowFirstColumn="0" w:lastRowLastColumn="0"/>
+            <w:tcW w:w="1555" w:type="dxa"/>
+          </w:tcPr>
+          <w:p>
+            <w:pPr>
+              <w:pStyle w:val="berschrift3"/>
+              <w:outlineLvl w:val="2"/>
+            </w:pPr>
+            <w:r>
+              <w:t>Bedingung</w:t>
+            </w:r>
+          </w:p>
+        </w:tc>
+        <w:tc>
+          <w:tcPr>
+            <w:tcW w:w="7502" w:type="dxa"/>
+          </w:tcPr>
+          <w:p>
+            <w:pPr>
+              <w:pStyle w:val="berschrift3"/>
+              <w:numPr>
+                <w:ilvl w:val="0"/>
+                <w:numId w:val="2"/>
+              </w:numPr>
+              <w:outlineLvl w:val="2"/>
+              <w:cnfStyle w:val="000000100000" w:firstRow="0" w:lastRow="0" w:firstColumn="0" w:lastColumn="0" w:oddVBand="0" w:evenVBand="0" w:oddHBand="1" w:evenHBand="0" w:firstRowFirstColumn="0" w:firstRowLastColumn="0" w:lastRowFirstColumn="0" w:lastRowLastColumn="0"/>
+              <w:rPr>
+                <w:color w:val="auto"/>
+              </w:rPr>
+            </w:pPr>
+            <w:r>
+              <w:rPr>
+                <w:color w:val="auto"/>
+              </w:rPr>
+              <w:t xml:space="preserve">Status: </w:t>
+            </w:r>
+            <w:proofErr w:type="spellStart"/>
+            <w:r>
+              <w:rPr>
+                <w:color w:val="auto"/>
+              </w:rPr>
+              <w:t>Ready</w:t>
+            </w:r>
+            <w:proofErr w:type="spellEnd"/>
+          </w:p>
+          <w:p>
+            <w:pPr>
+              <w:pStyle w:val="berschrift3"/>
+              <w:numPr>
+                <w:ilvl w:val="0"/>
+                <w:numId w:val="2"/>
+              </w:numPr>
+              <w:outlineLvl w:val="2"/>
+              <w:cnfStyle w:val="000000100000" w:firstRow="0" w:lastRow="0" w:firstColumn="0" w:lastColumn="0" w:oddVBand="0" w:evenVBand="0" w:oddHBand="1" w:evenHBand="0" w:firstRowFirstColumn="0" w:firstRowLastColumn="0" w:lastRowFirstColumn="0" w:lastRowLastColumn="0"/>
+              <w:rPr>
+                <w:color w:val="auto"/>
+              </w:rPr>
+            </w:pPr>
+            <w:r>
+              <w:rPr>
+                <w:color w:val="auto"/>
+              </w:rPr>
+              <w:t>GPS Signal</w:t>
+            </w:r>
+          </w:p>
+          <w:p>
+            <w:pPr>
+              <w:pStyle w:val="berschrift3"/>
+              <w:numPr>
+                <w:ilvl w:val="0"/>
+                <w:numId w:val="2"/>
+              </w:numPr>
+              <w:outlineLvl w:val="2"/>
+              <w:cnfStyle w:val="000000100000" w:firstRow="0" w:lastRow="0" w:firstColumn="0" w:lastColumn="0" w:oddVBand="0" w:evenVBand="0" w:oddHBand="1" w:evenHBand="0" w:firstRowFirstColumn="0" w:firstRowLastColumn="0" w:lastRowFirstColumn="0" w:lastRowLastColumn="0"/>
+              <w:rPr>
+                <w:color w:val="C45911" w:themeColor="accent2" w:themeShade="BF"/>
+              </w:rPr>
+            </w:pPr>
+            <w:r>
+              <w:rPr>
+                <w:color w:val="auto"/>
+              </w:rPr>
+              <w:t>Internet Verbindung</w:t>
+            </w:r>
+          </w:p>
+        </w:tc>
+      </w:tr>
+      <w:tr>
+        <w:tc>
+          <w:tcPr>
+            <w:cnfStyle w:val="001000000000" w:firstRow="0" w:lastRow="0" w:firstColumn="1" w:lastColumn="0" w:oddVBand="0" w:evenVBand="0" w:oddHBand="0" w:evenHBand="0" w:firstRowFirstColumn="0" w:firstRowLastColumn="0" w:lastRowFirstColumn="0" w:lastRowLastColumn="0"/>
+            <w:tcW w:w="1555" w:type="dxa"/>
+          </w:tcPr>
+          <w:p>
+            <w:pPr>
+              <w:pStyle w:val="berschrift3"/>
+              <w:outlineLvl w:val="2"/>
+            </w:pPr>
+            <w:r>
+              <w:t>Resultat</w:t>
+            </w:r>
+          </w:p>
+        </w:tc>
+        <w:tc>
+          <w:tcPr>
+            <w:tcW w:w="7502" w:type="dxa"/>
+          </w:tcPr>
+          <w:p>
+            <w:pPr>
+              <w:pStyle w:val="berschrift3"/>
+              <w:numPr>
+                <w:ilvl w:val="0"/>
+                <w:numId w:val="3"/>
+              </w:numPr>
+              <w:outlineLvl w:val="2"/>
+              <w:cnfStyle w:val="000000000000" w:firstRow="0" w:lastRow="0" w:firstColumn="0" w:lastColumn="0" w:oddVBand="0" w:evenVBand="0" w:oddHBand="0" w:evenHBand="0" w:firstRowFirstColumn="0" w:firstRowLastColumn="0" w:lastRowFirstColumn="0" w:lastRowLastColumn="0"/>
+            </w:pPr>
+            <w:r>
+              <w:t>GPS Ko</w:t>
+            </w:r>
+            <w:r>
+              <w:t>ordinaten werden</w:t>
+            </w:r>
+            <w:r>
+              <w:t xml:space="preserve"> an den Anbieter übermittelt.</w:t>
+            </w:r>
+          </w:p>
+        </w:tc>
+      </w:tr>
+      <w:tr>
+        <w:trPr>
+          <w:cnfStyle w:val="000000100000" w:firstRow="0" w:lastRow="0" w:firstColumn="0" w:lastColumn="0" w:oddVBand="0" w:evenVBand="0" w:oddHBand="1" w:evenHBand="0" w:firstRowFirstColumn="0" w:firstRowLastColumn="0" w:lastRowFirstColumn="0" w:lastRowLastColumn="0"/>
+        </w:trPr>
+        <w:tc>
+          <w:tcPr>
+            <w:cnfStyle w:val="001000000000" w:firstRow="0" w:lastRow="0" w:firstColumn="1" w:lastColumn="0" w:oddVBand="0" w:evenVBand="0" w:oddHBand="0" w:evenHBand="0" w:firstRowFirstColumn="0" w:firstRowLastColumn="0" w:lastRowFirstColumn="0" w:lastRowLastColumn="0"/>
+            <w:tcW w:w="1555" w:type="dxa"/>
+          </w:tcPr>
+          <w:p>
+            <w:pPr>
+              <w:pStyle w:val="berschrift3"/>
+              <w:outlineLvl w:val="2"/>
+            </w:pPr>
+            <w:r>
+              <w:t>Status</w:t>
+            </w:r>
+          </w:p>
+        </w:tc>
+        <w:tc>
+          <w:tcPr>
+            <w:tcW w:w="7502" w:type="dxa"/>
+          </w:tcPr>
+          <w:p>
+            <w:pPr>
+              <w:pStyle w:val="berschrift3"/>
+              <w:outlineLvl w:val="2"/>
+              <w:cnfStyle w:val="000000100000" w:firstRow="0" w:lastRow="0" w:firstColumn="0" w:lastColumn="0" w:oddVBand="0" w:evenVBand="0" w:oddHBand="1" w:evenHBand="0" w:firstRowFirstColumn="0" w:firstRowLastColumn="0" w:lastRowFirstColumn="0" w:lastRowLastColumn="0"/>
+            </w:pPr>
+            <w:r>
+              <w:t>Drive | Error</w:t>
+            </w:r>
+          </w:p>
+        </w:tc>
+      </w:tr>
+    </w:tbl>
+    <w:p>
+      <w:pPr>
+        <w:pStyle w:val="berschrift3"/>
+      </w:pPr>
+    </w:p>
+    <w:p/>
+    <w:tbl>
+      <w:tblPr>
+        <w:tblStyle w:val="Gitternetztabelle7farbigAkzent2"/>
+        <w:tblW w:w="0" w:type="auto"/>
+        <w:tblInd w:w="10" w:type="dxa"/>
+        <w:tblLook w:val="04A0" w:firstRow="1" w:lastRow="0" w:firstColumn="1" w:lastColumn="0" w:noHBand="0" w:noVBand="1"/>
+      </w:tblPr>
+      <w:tblGrid>
+        <w:gridCol w:w="1555"/>
+        <w:gridCol w:w="7502"/>
+      </w:tblGrid>
+      <w:tr>
+        <w:trPr>
+          <w:cnfStyle w:val="100000000000" w:firstRow="1" w:lastRow="0" w:firstColumn="0" w:lastColumn="0" w:oddVBand="0" w:evenVBand="0" w:oddHBand="0" w:evenHBand="0" w:firstRowFirstColumn="0" w:firstRowLastColumn="0" w:lastRowFirstColumn="0" w:lastRowLastColumn="0"/>
+        </w:trPr>
+        <w:tc>
+          <w:tcPr>
+            <w:cnfStyle w:val="001000000100" w:firstRow="0" w:lastRow="0" w:firstColumn="1" w:lastColumn="0" w:oddVBand="0" w:evenVBand="0" w:oddHBand="0" w:evenHBand="0" w:firstRowFirstColumn="1" w:firstRowLastColumn="0" w:lastRowFirstColumn="0" w:lastRowLastColumn="0"/>
+            <w:tcW w:w="1555" w:type="dxa"/>
+          </w:tcPr>
+          <w:p>
+            <w:pPr>
+              <w:pStyle w:val="berschrift3"/>
+              <w:outlineLvl w:val="2"/>
+            </w:pPr>
+            <w:r>
+              <w:lastRenderedPageBreak/>
+              <w:t>Name</w:t>
+            </w:r>
+          </w:p>
+        </w:tc>
+        <w:tc>
+          <w:tcPr>
+            <w:tcW w:w="7502" w:type="dxa"/>
+          </w:tcPr>
+          <w:p>
+            <w:pPr>
+              <w:pStyle w:val="berschrift3"/>
+              <w:outlineLvl w:val="2"/>
+              <w:cnfStyle w:val="100000000000" w:firstRow="1" w:lastRow="0" w:firstColumn="0" w:lastColumn="0" w:oddVBand="0" w:evenVBand="0" w:oddHBand="0" w:evenHBand="0" w:firstRowFirstColumn="0" w:firstRowLastColumn="0" w:lastRowFirstColumn="0" w:lastRowLastColumn="0"/>
+            </w:pPr>
+            <w:proofErr w:type="spellStart"/>
+            <w:r>
+              <w:t>SendData</w:t>
+            </w:r>
+            <w:proofErr w:type="spellEnd"/>
+          </w:p>
+        </w:tc>
+      </w:tr>
+      <w:tr>
+        <w:trPr>
+          <w:cnfStyle w:val="000000100000" w:firstRow="0" w:lastRow="0" w:firstColumn="0" w:lastColumn="0" w:oddVBand="0" w:evenVBand="0" w:oddHBand="1" w:evenHBand="0" w:firstRowFirstColumn="0" w:firstRowLastColumn="0" w:lastRowFirstColumn="0" w:lastRowLastColumn="0"/>
+        </w:trPr>
+        <w:tc>
+          <w:tcPr>
+            <w:cnfStyle w:val="001000000000" w:firstRow="0" w:lastRow="0" w:firstColumn="1" w:lastColumn="0" w:oddVBand="0" w:evenVBand="0" w:oddHBand="0" w:evenHBand="0" w:firstRowFirstColumn="0" w:firstRowLastColumn="0" w:lastRowFirstColumn="0" w:lastRowLastColumn="0"/>
+            <w:tcW w:w="1555" w:type="dxa"/>
+          </w:tcPr>
+          <w:p>
+            <w:pPr>
+              <w:pStyle w:val="berschrift3"/>
+              <w:outlineLvl w:val="2"/>
+            </w:pPr>
+            <w:r>
+              <w:t>Beschreibung</w:t>
+            </w:r>
+          </w:p>
+        </w:tc>
+        <w:tc>
+          <w:tcPr>
+            <w:tcW w:w="7502" w:type="dxa"/>
+          </w:tcPr>
+          <w:p>
+            <w:pPr>
+              <w:pStyle w:val="berschrift3"/>
+              <w:outlineLvl w:val="2"/>
+              <w:cnfStyle w:val="000000100000" w:firstRow="0" w:lastRow="0" w:firstColumn="0" w:lastColumn="0" w:oddVBand="0" w:evenVBand="0" w:oddHBand="1" w:evenHBand="0" w:firstRowFirstColumn="0" w:firstRowLastColumn="0" w:lastRowFirstColumn="0" w:lastRowLastColumn="0"/>
+              <w:rPr>
+                <w:color w:val="auto"/>
+              </w:rPr>
+            </w:pPr>
+            <w:r>
+              <w:rPr>
+                <w:color w:val="auto"/>
+              </w:rPr>
+              <w:t>Sendet GPS Informationen zum Server</w:t>
+            </w:r>
+          </w:p>
+        </w:tc>
+      </w:tr>
+      <w:tr>
+        <w:tc>
+          <w:tcPr>
+            <w:cnfStyle w:val="001000000000" w:firstRow="0" w:lastRow="0" w:firstColumn="1" w:lastColumn="0" w:oddVBand="0" w:evenVBand="0" w:oddHBand="0" w:evenHBand="0" w:firstRowFirstColumn="0" w:firstRowLastColumn="0" w:lastRowFirstColumn="0" w:lastRowLastColumn="0"/>
+            <w:tcW w:w="1555" w:type="dxa"/>
+          </w:tcPr>
+          <w:p>
+            <w:pPr>
+              <w:pStyle w:val="berschrift3"/>
+              <w:outlineLvl w:val="2"/>
+            </w:pPr>
+            <w:r>
+              <w:t>Auslöser</w:t>
+            </w:r>
+          </w:p>
+        </w:tc>
+        <w:tc>
+          <w:tcPr>
+            <w:tcW w:w="7502" w:type="dxa"/>
+          </w:tcPr>
+          <w:p>
+            <w:pPr>
+              <w:pStyle w:val="berschrift3"/>
+              <w:outlineLvl w:val="2"/>
+              <w:cnfStyle w:val="000000000000" w:firstRow="0" w:lastRow="0" w:firstColumn="0" w:lastColumn="0" w:oddVBand="0" w:evenVBand="0" w:oddHBand="0" w:evenHBand="0" w:firstRowFirstColumn="0" w:firstRowLastColumn="0" w:lastRowFirstColumn="0" w:lastRowLastColumn="0"/>
+              <w:rPr>
+                <w:color w:val="auto"/>
+              </w:rPr>
+            </w:pPr>
+            <w:r>
+              <w:rPr>
+                <w:color w:val="auto"/>
+              </w:rPr>
+              <w:t>Automatisch, Zeitbasiert</w:t>
+            </w:r>
+          </w:p>
+        </w:tc>
+      </w:tr>
+      <w:tr>
+        <w:trPr>
+          <w:cnfStyle w:val="000000100000" w:firstRow="0" w:lastRow="0" w:firstColumn="0" w:lastColumn="0" w:oddVBand="0" w:evenVBand="0" w:oddHBand="1" w:evenHBand="0" w:firstRowFirstColumn="0" w:firstRowLastColumn="0" w:lastRowFirstColumn="0" w:lastRowLastColumn="0"/>
+        </w:trPr>
+        <w:tc>
+          <w:tcPr>
+            <w:cnfStyle w:val="001000000000" w:firstRow="0" w:lastRow="0" w:firstColumn="1" w:lastColumn="0" w:oddVBand="0" w:evenVBand="0" w:oddHBand="0" w:evenHBand="0" w:firstRowFirstColumn="0" w:firstRowLastColumn="0" w:lastRowFirstColumn="0" w:lastRowLastColumn="0"/>
+            <w:tcW w:w="1555" w:type="dxa"/>
+          </w:tcPr>
+          <w:p>
+            <w:pPr>
+              <w:pStyle w:val="berschrift3"/>
+              <w:outlineLvl w:val="2"/>
+            </w:pPr>
+            <w:r>
+              <w:t>Bedingung</w:t>
+            </w:r>
+          </w:p>
+        </w:tc>
+        <w:tc>
+          <w:tcPr>
+            <w:tcW w:w="7502" w:type="dxa"/>
+          </w:tcPr>
+          <w:p>
+            <w:pPr>
+              <w:pStyle w:val="berschrift3"/>
+              <w:numPr>
+                <w:ilvl w:val="0"/>
+                <w:numId w:val="2"/>
+              </w:numPr>
+              <w:outlineLvl w:val="2"/>
+              <w:cnfStyle w:val="000000100000" w:firstRow="0" w:lastRow="0" w:firstColumn="0" w:lastColumn="0" w:oddVBand="0" w:evenVBand="0" w:oddHBand="1" w:evenHBand="0" w:firstRowFirstColumn="0" w:firstRowLastColumn="0" w:lastRowFirstColumn="0" w:lastRowLastColumn="0"/>
+              <w:rPr>
+                <w:color w:val="auto"/>
+              </w:rPr>
+            </w:pPr>
+            <w:r>
+              <w:rPr>
+                <w:color w:val="auto"/>
+              </w:rPr>
+              <w:t>Status: Drive</w:t>
+            </w:r>
+          </w:p>
+          <w:p>
+            <w:pPr>
+              <w:pStyle w:val="berschrift3"/>
+              <w:numPr>
+                <w:ilvl w:val="0"/>
+                <w:numId w:val="2"/>
+              </w:numPr>
+              <w:outlineLvl w:val="2"/>
+              <w:cnfStyle w:val="000000100000" w:firstRow="0" w:lastRow="0" w:firstColumn="0" w:lastColumn="0" w:oddVBand="0" w:evenVBand="0" w:oddHBand="1" w:evenHBand="0" w:firstRowFirstColumn="0" w:firstRowLastColumn="0" w:lastRowFirstColumn="0" w:lastRowLastColumn="0"/>
+              <w:rPr>
+                <w:color w:val="auto"/>
+              </w:rPr>
+            </w:pPr>
+            <w:r>
+              <w:rPr>
+                <w:color w:val="auto"/>
+              </w:rPr>
+              <w:t>Internet Verbindung</w:t>
+            </w:r>
+          </w:p>
+          <w:p>
+            <w:pPr>
+              <w:pStyle w:val="berschrift3"/>
+              <w:numPr>
+                <w:ilvl w:val="0"/>
+                <w:numId w:val="2"/>
+              </w:numPr>
+              <w:outlineLvl w:val="2"/>
+              <w:cnfStyle w:val="000000100000" w:firstRow="0" w:lastRow="0" w:firstColumn="0" w:lastColumn="0" w:oddVBand="0" w:evenVBand="0" w:oddHBand="1" w:evenHBand="0" w:firstRowFirstColumn="0" w:firstRowLastColumn="0" w:lastRowFirstColumn="0" w:lastRowLastColumn="0"/>
+              <w:rPr>
+                <w:color w:val="auto"/>
+              </w:rPr>
+            </w:pPr>
+            <w:r>
+              <w:rPr>
+                <w:color w:val="auto"/>
+              </w:rPr>
+              <w:t>GPS Signal</w:t>
+            </w:r>
+          </w:p>
+        </w:tc>
+      </w:tr>
+      <w:tr>
+        <w:tc>
+          <w:tcPr>
+            <w:cnfStyle w:val="001000000000" w:firstRow="0" w:lastRow="0" w:firstColumn="1" w:lastColumn="0" w:oddVBand="0" w:evenVBand="0" w:oddHBand="0" w:evenHBand="0" w:firstRowFirstColumn="0" w:firstRowLastColumn="0" w:lastRowFirstColumn="0" w:lastRowLastColumn="0"/>
+            <w:tcW w:w="1555" w:type="dxa"/>
+          </w:tcPr>
+          <w:p>
+            <w:pPr>
+              <w:pStyle w:val="berschrift3"/>
+              <w:outlineLvl w:val="2"/>
+            </w:pPr>
+            <w:r>
+              <w:t>Resultat</w:t>
+            </w:r>
+          </w:p>
+        </w:tc>
+        <w:tc>
+          <w:tcPr>
+            <w:tcW w:w="7502" w:type="dxa"/>
+          </w:tcPr>
+          <w:p>
+            <w:pPr>
+              <w:pStyle w:val="berschrift3"/>
+              <w:numPr>
+                <w:ilvl w:val="0"/>
+                <w:numId w:val="3"/>
+              </w:numPr>
+              <w:outlineLvl w:val="2"/>
+              <w:cnfStyle w:val="000000000000" w:firstRow="0" w:lastRow="0" w:firstColumn="0" w:lastColumn="0" w:oddVBand="0" w:evenVBand="0" w:oddHBand="0" w:evenHBand="0" w:firstRowFirstColumn="0" w:firstRowLastColumn="0" w:lastRowFirstColumn="0" w:lastRowLastColumn="0"/>
+            </w:pPr>
+            <w:r>
+              <w:t>Aktuelle Position und Zeit wird an den Anbieter übermittelt</w:t>
+            </w:r>
+          </w:p>
+          <w:p>
+            <w:pPr>
+              <w:pStyle w:val="berschrift3"/>
+              <w:numPr>
+                <w:ilvl w:val="0"/>
+                <w:numId w:val="3"/>
+              </w:numPr>
+              <w:outlineLvl w:val="2"/>
+              <w:cnfStyle w:val="000000000000" w:firstRow="0" w:lastRow="0" w:firstColumn="0" w:lastColumn="0" w:oddVBand="0" w:evenVBand="0" w:oddHBand="0" w:evenHBand="0" w:firstRowFirstColumn="0" w:firstRowLastColumn="0" w:lastRowFirstColumn="0" w:lastRowLastColumn="0"/>
+            </w:pPr>
+            <w:r>
+              <w:t>Position und Zeit ist Lokal gespeichert</w:t>
+            </w:r>
+          </w:p>
+        </w:tc>
+      </w:tr>
+      <w:tr>
+        <w:trPr>
+          <w:cnfStyle w:val="000000100000" w:firstRow="0" w:lastRow="0" w:firstColumn="0" w:lastColumn="0" w:oddVBand="0" w:evenVBand="0" w:oddHBand="1" w:evenHBand="0" w:firstRowFirstColumn="0" w:firstRowLastColumn="0" w:lastRowFirstColumn="0" w:lastRowLastColumn="0"/>
+        </w:trPr>
+        <w:tc>
+          <w:tcPr>
+            <w:cnfStyle w:val="001000000000" w:firstRow="0" w:lastRow="0" w:firstColumn="1" w:lastColumn="0" w:oddVBand="0" w:evenVBand="0" w:oddHBand="0" w:evenHBand="0" w:firstRowFirstColumn="0" w:firstRowLastColumn="0" w:lastRowFirstColumn="0" w:lastRowLastColumn="0"/>
+            <w:tcW w:w="1555" w:type="dxa"/>
+          </w:tcPr>
+          <w:p>
+            <w:pPr>
+              <w:pStyle w:val="berschrift3"/>
+              <w:outlineLvl w:val="2"/>
+            </w:pPr>
+            <w:r>
+              <w:t>Status</w:t>
+            </w:r>
+          </w:p>
+        </w:tc>
+        <w:tc>
+          <w:tcPr>
+            <w:tcW w:w="7502" w:type="dxa"/>
+          </w:tcPr>
+          <w:p>
+            <w:pPr>
+              <w:pStyle w:val="berschrift3"/>
+              <w:outlineLvl w:val="2"/>
+              <w:cnfStyle w:val="000000100000" w:firstRow="0" w:lastRow="0" w:firstColumn="0" w:lastColumn="0" w:oddVBand="0" w:evenVBand="0" w:oddHBand="1" w:evenHBand="0" w:firstRowFirstColumn="0" w:firstRowLastColumn="0" w:lastRowFirstColumn="0" w:lastRowLastColumn="0"/>
+            </w:pPr>
+            <w:r>
+              <w:t>Drive</w:t>
+            </w:r>
+            <w:r>
+              <w:t xml:space="preserve"> | Error</w:t>
+            </w:r>
+          </w:p>
+        </w:tc>
+      </w:tr>
+    </w:tbl>
+    <w:p/>
+    <w:tbl>
+      <w:tblPr>
+        <w:tblStyle w:val="Gitternetztabelle7farbigAkzent2"/>
+        <w:tblW w:w="0" w:type="auto"/>
+        <w:tblInd w:w="10" w:type="dxa"/>
+        <w:tblLook w:val="04A0" w:firstRow="1" w:lastRow="0" w:firstColumn="1" w:lastColumn="0" w:noHBand="0" w:noVBand="1"/>
+      </w:tblPr>
+      <w:tblGrid>
+        <w:gridCol w:w="1555"/>
+        <w:gridCol w:w="7502"/>
+      </w:tblGrid>
+      <w:tr>
+        <w:trPr>
+          <w:cnfStyle w:val="100000000000" w:firstRow="1" w:lastRow="0" w:firstColumn="0" w:lastColumn="0" w:oddVBand="0" w:evenVBand="0" w:oddHBand="0" w:evenHBand="0" w:firstRowFirstColumn="0" w:firstRowLastColumn="0" w:lastRowFirstColumn="0" w:lastRowLastColumn="0"/>
+        </w:trPr>
+        <w:tc>
+          <w:tcPr>
+            <w:cnfStyle w:val="001000000100" w:firstRow="0" w:lastRow="0" w:firstColumn="1" w:lastColumn="0" w:oddVBand="0" w:evenVBand="0" w:oddHBand="0" w:evenHBand="0" w:firstRowFirstColumn="1" w:firstRowLastColumn="0" w:lastRowFirstColumn="0" w:lastRowLastColumn="0"/>
+            <w:tcW w:w="1555" w:type="dxa"/>
+          </w:tcPr>
+          <w:p>
+            <w:pPr>
+              <w:pStyle w:val="berschrift3"/>
+              <w:outlineLvl w:val="2"/>
+            </w:pPr>
+            <w:r>
+              <w:t>Name</w:t>
+            </w:r>
+          </w:p>
+        </w:tc>
+        <w:tc>
+          <w:tcPr>
+            <w:tcW w:w="7502" w:type="dxa"/>
+          </w:tcPr>
+          <w:p>
+            <w:pPr>
+              <w:pStyle w:val="berschrift3"/>
+              <w:outlineLvl w:val="2"/>
+              <w:cnfStyle w:val="100000000000" w:firstRow="1" w:lastRow="0" w:firstColumn="0" w:lastColumn="0" w:oddVBand="0" w:evenVBand="0" w:oddHBand="0" w:evenHBand="0" w:firstRowFirstColumn="0" w:firstRowLastColumn="0" w:lastRowFirstColumn="0" w:lastRowLastColumn="0"/>
+            </w:pPr>
+            <w:proofErr w:type="spellStart"/>
+            <w:r>
+              <w:t>Send</w:t>
+            </w:r>
+            <w:r>
+              <w:t>Price</w:t>
+            </w:r>
+            <w:proofErr w:type="spellEnd"/>
+          </w:p>
+        </w:tc>
+      </w:tr>
+      <w:tr>
+        <w:trPr>
+          <w:cnfStyle w:val="000000100000" w:firstRow="0" w:lastRow="0" w:firstColumn="0" w:lastColumn="0" w:oddVBand="0" w:evenVBand="0" w:oddHBand="1" w:evenHBand="0" w:firstRowFirstColumn="0" w:firstRowLastColumn="0" w:lastRowFirstColumn="0" w:lastRowLastColumn="0"/>
+        </w:trPr>
+        <w:tc>
+          <w:tcPr>
+            <w:cnfStyle w:val="001000000000" w:firstRow="0" w:lastRow="0" w:firstColumn="1" w:lastColumn="0" w:oddVBand="0" w:evenVBand="0" w:oddHBand="0" w:evenHBand="0" w:firstRowFirstColumn="0" w:firstRowLastColumn="0" w:lastRowFirstColumn="0" w:lastRowLastColumn="0"/>
+            <w:tcW w:w="1555" w:type="dxa"/>
+          </w:tcPr>
+          <w:p>
+            <w:pPr>
+              <w:pStyle w:val="berschrift3"/>
+              <w:outlineLvl w:val="2"/>
+            </w:pPr>
+            <w:r>
+              <w:t>Beschreibung</w:t>
+            </w:r>
+          </w:p>
+        </w:tc>
+        <w:tc>
+          <w:tcPr>
+            <w:tcW w:w="7502" w:type="dxa"/>
+          </w:tcPr>
+          <w:p>
+            <w:pPr>
+              <w:pStyle w:val="berschrift3"/>
+              <w:outlineLvl w:val="2"/>
+              <w:cnfStyle w:val="000000100000" w:firstRow="0" w:lastRow="0" w:firstColumn="0" w:lastColumn="0" w:oddVBand="0" w:evenVBand="0" w:oddHBand="1" w:evenHBand="0" w:firstRowFirstColumn="0" w:firstRowLastColumn="0" w:lastRowFirstColumn="0" w:lastRowLastColumn="0"/>
+              <w:rPr>
+                <w:color w:val="auto"/>
+              </w:rPr>
+            </w:pPr>
+            <w:r>
+              <w:rPr>
+                <w:color w:val="auto"/>
+              </w:rPr>
+              <w:t>Berechnet und sendet den Preis der aktuellen Fahrt dem Anbieter</w:t>
+            </w:r>
+          </w:p>
+        </w:tc>
+      </w:tr>
+      <w:tr>
+        <w:tc>
+          <w:tcPr>
+            <w:cnfStyle w:val="001000000000" w:firstRow="0" w:lastRow="0" w:firstColumn="1" w:lastColumn="0" w:oddVBand="0" w:evenVBand="0" w:oddHBand="0" w:evenHBand="0" w:firstRowFirstColumn="0" w:firstRowLastColumn="0" w:lastRowFirstColumn="0" w:lastRowLastColumn="0"/>
+            <w:tcW w:w="1555" w:type="dxa"/>
+          </w:tcPr>
+          <w:p>
+            <w:pPr>
+              <w:pStyle w:val="berschrift3"/>
+              <w:outlineLvl w:val="2"/>
+            </w:pPr>
+            <w:r>
+              <w:t>Input</w:t>
+            </w:r>
+          </w:p>
+        </w:tc>
+        <w:tc>
+          <w:tcPr>
+            <w:tcW w:w="7502" w:type="dxa"/>
+          </w:tcPr>
+          <w:p>
+            <w:pPr>
+              <w:pStyle w:val="berschrift3"/>
+              <w:outlineLvl w:val="2"/>
+              <w:cnfStyle w:val="000000000000" w:firstRow="0" w:lastRow="0" w:firstColumn="0" w:lastColumn="0" w:oddVBand="0" w:evenVBand="0" w:oddHBand="0" w:evenHBand="0" w:firstRowFirstColumn="0" w:firstRowLastColumn="0" w:lastRowFirstColumn="0" w:lastRowLastColumn="0"/>
+              <w:rPr>
+                <w:color w:val="auto"/>
+              </w:rPr>
+            </w:pPr>
+            <w:r>
+              <w:rPr>
+                <w:color w:val="auto"/>
+              </w:rPr>
+              <w:t xml:space="preserve">Liste von </w:t>
+            </w:r>
+            <w:proofErr w:type="spellStart"/>
+            <w:proofErr w:type="gramStart"/>
+            <w:r>
+              <w:rPr>
+                <w:color w:val="auto"/>
+              </w:rPr>
+              <w:t>Ort,Zeit</w:t>
+            </w:r>
+            <w:proofErr w:type="gramEnd"/>
+            <w:r>
+              <w:rPr>
+                <w:color w:val="auto"/>
+              </w:rPr>
+              <w:t>,Preis</w:t>
+            </w:r>
+            <w:proofErr w:type="spellEnd"/>
+            <w:r>
+              <w:rPr>
+                <w:color w:val="auto"/>
+              </w:rPr>
+              <w:t xml:space="preserve"> </w:t>
+            </w:r>
+            <w:proofErr w:type="spellStart"/>
+            <w:r>
+              <w:rPr>
+                <w:color w:val="auto"/>
+              </w:rPr>
+              <w:t>Tupeln</w:t>
+            </w:r>
+            <w:proofErr w:type="spellEnd"/>
+          </w:p>
+        </w:tc>
+      </w:tr>
+      <w:tr>
+        <w:trPr>
+          <w:cnfStyle w:val="000000100000" w:firstRow="0" w:lastRow="0" w:firstColumn="0" w:lastColumn="0" w:oddVBand="0" w:evenVBand="0" w:oddHBand="1" w:evenHBand="0" w:firstRowFirstColumn="0" w:firstRowLastColumn="0" w:lastRowFirstColumn="0" w:lastRowLastColumn="0"/>
+        </w:trPr>
+        <w:tc>
+          <w:tcPr>
+            <w:cnfStyle w:val="001000000000" w:firstRow="0" w:lastRow="0" w:firstColumn="1" w:lastColumn="0" w:oddVBand="0" w:evenVBand="0" w:oddHBand="0" w:evenHBand="0" w:firstRowFirstColumn="0" w:firstRowLastColumn="0" w:lastRowFirstColumn="0" w:lastRowLastColumn="0"/>
+            <w:tcW w:w="1555" w:type="dxa"/>
+          </w:tcPr>
+          <w:p>
+            <w:pPr>
+              <w:pStyle w:val="berschrift3"/>
+              <w:outlineLvl w:val="2"/>
+            </w:pPr>
+            <w:r>
+              <w:t>Auslöser</w:t>
+            </w:r>
+          </w:p>
+        </w:tc>
+        <w:tc>
+          <w:tcPr>
+            <w:tcW w:w="7502" w:type="dxa"/>
+          </w:tcPr>
+          <w:p>
+            <w:pPr>
+              <w:pStyle w:val="berschrift3"/>
+              <w:outlineLvl w:val="2"/>
+              <w:cnfStyle w:val="000000100000" w:firstRow="0" w:lastRow="0" w:firstColumn="0" w:lastColumn="0" w:oddVBand="0" w:evenVBand="0" w:oddHBand="1" w:evenHBand="0" w:firstRowFirstColumn="0" w:firstRowLastColumn="0" w:lastRowFirstColumn="0" w:lastRowLastColumn="0"/>
+              <w:rPr>
+                <w:color w:val="auto"/>
+              </w:rPr>
+            </w:pPr>
+            <w:r>
+              <w:rPr>
+                <w:color w:val="auto"/>
+              </w:rPr>
+              <w:t xml:space="preserve">Automatisch, </w:t>
+            </w:r>
+            <w:r>
+              <w:rPr>
+                <w:color w:val="auto"/>
+              </w:rPr>
+              <w:t xml:space="preserve">Resultat vom </w:t>
+            </w:r>
+            <w:proofErr w:type="spellStart"/>
+            <w:r>
+              <w:rPr>
+                <w:color w:val="auto"/>
+              </w:rPr>
+              <w:t>sendData</w:t>
+            </w:r>
+            <w:proofErr w:type="spellEnd"/>
+            <w:r>
+              <w:rPr>
+                <w:color w:val="auto"/>
+              </w:rPr>
+              <w:t xml:space="preserve"> | </w:t>
+            </w:r>
+            <w:proofErr w:type="spellStart"/>
+            <w:r>
+              <w:rPr>
+                <w:color w:val="auto"/>
+              </w:rPr>
+              <w:t>Stop</w:t>
+            </w:r>
+            <w:proofErr w:type="spellEnd"/>
+          </w:p>
+        </w:tc>
+      </w:tr>
+      <w:tr>
+        <w:tc>
+          <w:tcPr>
+            <w:cnfStyle w:val="001000000000" w:firstRow="0" w:lastRow="0" w:firstColumn="1" w:lastColumn="0" w:oddVBand="0" w:evenVBand="0" w:oddHBand="0" w:evenHBand="0" w:firstRowFirstColumn="0" w:firstRowLastColumn="0" w:lastRowFirstColumn="0" w:lastRowLastColumn="0"/>
+            <w:tcW w:w="1555" w:type="dxa"/>
+          </w:tcPr>
+          <w:p>
+            <w:pPr>
+              <w:pStyle w:val="berschrift3"/>
+              <w:outlineLvl w:val="2"/>
+            </w:pPr>
+            <w:r>
+              <w:t>Bedingung</w:t>
+            </w:r>
+          </w:p>
+        </w:tc>
+        <w:tc>
+          <w:tcPr>
+            <w:tcW w:w="7502" w:type="dxa"/>
+          </w:tcPr>
+          <w:p>
+            <w:pPr>
+              <w:pStyle w:val="berschrift3"/>
+              <w:numPr>
+                <w:ilvl w:val="0"/>
+                <w:numId w:val="2"/>
+              </w:numPr>
+              <w:outlineLvl w:val="2"/>
+              <w:cnfStyle w:val="000000000000" w:firstRow="0" w:lastRow="0" w:firstColumn="0" w:lastColumn="0" w:oddVBand="0" w:evenVBand="0" w:oddHBand="0" w:evenHBand="0" w:firstRowFirstColumn="0" w:firstRowLastColumn="0" w:lastRowFirstColumn="0" w:lastRowLastColumn="0"/>
+              <w:rPr>
+                <w:color w:val="auto"/>
+              </w:rPr>
+            </w:pPr>
+            <w:r>
+              <w:rPr>
+                <w:color w:val="auto"/>
+              </w:rPr>
+              <w:t>Status: Drive</w:t>
+            </w:r>
+          </w:p>
+          <w:p>
+            <w:pPr>
+              <w:pStyle w:val="berschrift3"/>
+              <w:numPr>
+                <w:ilvl w:val="0"/>
+                <w:numId w:val="2"/>
+              </w:numPr>
+              <w:outlineLvl w:val="2"/>
+              <w:cnfStyle w:val="000000000000" w:firstRow="0" w:lastRow="0" w:firstColumn="0" w:lastColumn="0" w:oddVBand="0" w:evenVBand="0" w:oddHBand="0" w:evenHBand="0" w:firstRowFirstColumn="0" w:firstRowLastColumn="0" w:lastRowFirstColumn="0" w:lastRowLastColumn="0"/>
+              <w:rPr>
+                <w:color w:val="auto"/>
+              </w:rPr>
+            </w:pPr>
+            <w:r>
+              <w:rPr>
+                <w:color w:val="auto"/>
+              </w:rPr>
+              <w:t>Internet Verbindung</w:t>
+            </w:r>
+          </w:p>
+        </w:tc>
+      </w:tr>
+      <w:tr>
+        <w:trPr>
+          <w:cnfStyle w:val="000000100000" w:firstRow="0" w:lastRow="0" w:firstColumn="0" w:lastColumn="0" w:oddVBand="0" w:evenVBand="0" w:oddHBand="1" w:evenHBand="0" w:firstRowFirstColumn="0" w:firstRowLastColumn="0" w:lastRowFirstColumn="0" w:lastRowLastColumn="0"/>
+        </w:trPr>
+        <w:tc>
+          <w:tcPr>
+            <w:cnfStyle w:val="001000000000" w:firstRow="0" w:lastRow="0" w:firstColumn="1" w:lastColumn="0" w:oddVBand="0" w:evenVBand="0" w:oddHBand="0" w:evenHBand="0" w:firstRowFirstColumn="0" w:firstRowLastColumn="0" w:lastRowFirstColumn="0" w:lastRowLastColumn="0"/>
+            <w:tcW w:w="1555" w:type="dxa"/>
+          </w:tcPr>
+          <w:p>
+            <w:pPr>
+              <w:pStyle w:val="berschrift3"/>
+              <w:outlineLvl w:val="2"/>
+            </w:pPr>
+            <w:r>
+              <w:t>Resultat</w:t>
+            </w:r>
+          </w:p>
+        </w:tc>
+        <w:tc>
+          <w:tcPr>
+            <w:tcW w:w="7502" w:type="dxa"/>
+          </w:tcPr>
+          <w:p>
+            <w:pPr>
+              <w:pStyle w:val="berschrift3"/>
+              <w:numPr>
+                <w:ilvl w:val="0"/>
+                <w:numId w:val="3"/>
+              </w:numPr>
+              <w:outlineLvl w:val="2"/>
+              <w:cnfStyle w:val="000000100000" w:firstRow="0" w:lastRow="0" w:firstColumn="0" w:lastColumn="0" w:oddVBand="0" w:evenVBand="0" w:oddHBand="1" w:evenHBand="0" w:firstRowFirstColumn="0" w:firstRowLastColumn="0" w:lastRowFirstColumn="0" w:lastRowLastColumn="0"/>
+            </w:pPr>
+            <w:r>
+              <w:t>Preis für aktuelle Zug fahrt wird dem Anbieter übermittelt</w:t>
+            </w:r>
+          </w:p>
+        </w:tc>
+      </w:tr>
+      <w:tr>
+        <w:tc>
+          <w:tcPr>
+            <w:cnfStyle w:val="001000000000" w:firstRow="0" w:lastRow="0" w:firstColumn="1" w:lastColumn="0" w:oddVBand="0" w:evenVBand="0" w:oddHBand="0" w:evenHBand="0" w:firstRowFirstColumn="0" w:firstRowLastColumn="0" w:lastRowFirstColumn="0" w:lastRowLastColumn="0"/>
+            <w:tcW w:w="1555" w:type="dxa"/>
+          </w:tcPr>
+          <w:p>
+            <w:pPr>
+              <w:pStyle w:val="berschrift3"/>
+              <w:outlineLvl w:val="2"/>
+            </w:pPr>
+            <w:r>
+              <w:t>Status</w:t>
+            </w:r>
+          </w:p>
+        </w:tc>
+        <w:tc>
+          <w:tcPr>
+            <w:tcW w:w="7502" w:type="dxa"/>
+          </w:tcPr>
+          <w:p>
+            <w:pPr>
+              <w:pStyle w:val="berschrift3"/>
+              <w:outlineLvl w:val="2"/>
+              <w:cnfStyle w:val="000000000000" w:firstRow="0" w:lastRow="0" w:firstColumn="0" w:lastColumn="0" w:oddVBand="0" w:evenVBand="0" w:oddHBand="0" w:evenHBand="0" w:firstRowFirstColumn="0" w:firstRowLastColumn="0" w:lastRowFirstColumn="0" w:lastRowLastColumn="0"/>
+            </w:pPr>
+            <w:r>
+              <w:t>Drive | Error</w:t>
+            </w:r>
+          </w:p>
+        </w:tc>
+      </w:tr>
+    </w:tbl>
+    <w:p/>
+    <w:tbl>
+      <w:tblPr>
+        <w:tblStyle w:val="Gitternetztabelle7farbigAkzent2"/>
+        <w:tblW w:w="0" w:type="auto"/>
+        <w:tblInd w:w="10" w:type="dxa"/>
+        <w:tblLook w:val="04A0" w:firstRow="1" w:lastRow="0" w:firstColumn="1" w:lastColumn="0" w:noHBand="0" w:noVBand="1"/>
+      </w:tblPr>
+      <w:tblGrid>
+        <w:gridCol w:w="1555"/>
+        <w:gridCol w:w="7502"/>
+      </w:tblGrid>
+      <w:tr>
+        <w:trPr>
+          <w:cnfStyle w:val="100000000000" w:firstRow="1" w:lastRow="0" w:firstColumn="0" w:lastColumn="0" w:oddVBand="0" w:evenVBand="0" w:oddHBand="0" w:evenHBand="0" w:firstRowFirstColumn="0" w:firstRowLastColumn="0" w:lastRowFirstColumn="0" w:lastRowLastColumn="0"/>
+        </w:trPr>
+        <w:tc>
+          <w:tcPr>
+            <w:cnfStyle w:val="001000000100" w:firstRow="0" w:lastRow="0" w:firstColumn="1" w:lastColumn="0" w:oddVBand="0" w:evenVBand="0" w:oddHBand="0" w:evenHBand="0" w:firstRowFirstColumn="1" w:firstRowLastColumn="0" w:lastRowFirstColumn="0" w:lastRowLastColumn="0"/>
+            <w:tcW w:w="1555" w:type="dxa"/>
+          </w:tcPr>
+          <w:p>
+            <w:pPr>
+              <w:pStyle w:val="berschrift3"/>
+              <w:outlineLvl w:val="2"/>
+            </w:pPr>
+            <w:r>
+              <w:t>Name</w:t>
+            </w:r>
+          </w:p>
+        </w:tc>
+        <w:tc>
+          <w:tcPr>
+            <w:tcW w:w="7502" w:type="dxa"/>
+          </w:tcPr>
+          <w:p>
+            <w:pPr>
+              <w:pStyle w:val="berschrift3"/>
+              <w:outlineLvl w:val="2"/>
+              <w:cnfStyle w:val="100000000000" w:firstRow="1" w:lastRow="0" w:firstColumn="0" w:lastColumn="0" w:oddVBand="0" w:evenVBand="0" w:oddHBand="0" w:evenHBand="0" w:firstRowFirstColumn="0" w:firstRowLastColumn="0" w:lastRowFirstColumn="0" w:lastRowLastColumn="0"/>
+            </w:pPr>
+            <w:r>
+              <w:t>Auschecken</w:t>
+            </w:r>
+          </w:p>
+        </w:tc>
+      </w:tr>
+      <w:tr>
+        <w:trPr>
+          <w:cnfStyle w:val="000000100000" w:firstRow="0" w:lastRow="0" w:firstColumn="0" w:lastColumn="0" w:oddVBand="0" w:evenVBand="0" w:oddHBand="1" w:evenHBand="0" w:firstRowFirstColumn="0" w:firstRowLastColumn="0" w:lastRowFirstColumn="0" w:lastRowLastColumn="0"/>
+        </w:trPr>
+        <w:tc>
+          <w:tcPr>
+            <w:cnfStyle w:val="001000000000" w:firstRow="0" w:lastRow="0" w:firstColumn="1" w:lastColumn="0" w:oddVBand="0" w:evenVBand="0" w:oddHBand="0" w:evenHBand="0" w:firstRowFirstColumn="0" w:firstRowLastColumn="0" w:lastRowFirstColumn="0" w:lastRowLastColumn="0"/>
+            <w:tcW w:w="1555" w:type="dxa"/>
+          </w:tcPr>
+          <w:p>
+            <w:pPr>
+              <w:pStyle w:val="berschrift3"/>
+              <w:outlineLvl w:val="2"/>
+            </w:pPr>
+            <w:r>
+              <w:t>Beschreibung</w:t>
+            </w:r>
+          </w:p>
+        </w:tc>
+        <w:tc>
+          <w:tcPr>
+            <w:tcW w:w="7502" w:type="dxa"/>
+          </w:tcPr>
+          <w:p>
+            <w:pPr>
+              <w:pStyle w:val="berschrift3"/>
+              <w:outlineLvl w:val="2"/>
+              <w:cnfStyle w:val="000000100000" w:firstRow="0" w:lastRow="0" w:firstColumn="0" w:lastColumn="0" w:oddVBand="0" w:evenVBand="0" w:oddHBand="1" w:evenHBand="0" w:firstRowFirstColumn="0" w:firstRowLastColumn="0" w:lastRowFirstColumn="0" w:lastRowLastColumn="0"/>
+              <w:rPr>
+                <w:color w:val="auto"/>
+              </w:rPr>
+            </w:pPr>
+            <w:r>
+              <w:rPr>
+                <w:color w:val="auto"/>
+              </w:rPr>
+              <w:t>Beendet</w:t>
+            </w:r>
+            <w:r>
+              <w:rPr>
+                <w:color w:val="auto"/>
+              </w:rPr>
+              <w:t xml:space="preserve"> das Tracking</w:t>
+            </w:r>
+          </w:p>
+        </w:tc>
+      </w:tr>
+      <w:tr>
+        <w:tc>
+          <w:tcPr>
+            <w:cnfStyle w:val="001000000000" w:firstRow="0" w:lastRow="0" w:firstColumn="1" w:lastColumn="0" w:oddVBand="0" w:evenVBand="0" w:oddHBand="0" w:evenHBand="0" w:firstRowFirstColumn="0" w:firstRowLastColumn="0" w:lastRowFirstColumn="0" w:lastRowLastColumn="0"/>
+            <w:tcW w:w="1555" w:type="dxa"/>
+          </w:tcPr>
+          <w:p>
+            <w:pPr>
+              <w:pStyle w:val="berschrift3"/>
+              <w:outlineLvl w:val="2"/>
+            </w:pPr>
+            <w:r>
+              <w:t>Auslöser</w:t>
+            </w:r>
+          </w:p>
+        </w:tc>
+        <w:tc>
+          <w:tcPr>
+            <w:tcW w:w="7502" w:type="dxa"/>
+          </w:tcPr>
+          <w:p>
+            <w:pPr>
+              <w:pStyle w:val="berschrift3"/>
+              <w:outlineLvl w:val="2"/>
+              <w:cnfStyle w:val="000000000000" w:firstRow="0" w:lastRow="0" w:firstColumn="0" w:lastColumn="0" w:oddVBand="0" w:evenVBand="0" w:oddHBand="0" w:evenHBand="0" w:firstRowFirstColumn="0" w:firstRowLastColumn="0" w:lastRowFirstColumn="0" w:lastRowLastColumn="0"/>
+              <w:rPr>
+                <w:color w:val="auto"/>
+              </w:rPr>
+            </w:pPr>
+            <w:r>
+              <w:rPr>
+                <w:color w:val="auto"/>
+              </w:rPr>
+              <w:t xml:space="preserve">Manuel, Benutzer beendet </w:t>
+            </w:r>
+            <w:r>
+              <w:rPr>
+                <w:color w:val="auto"/>
+              </w:rPr>
+              <w:t>Reise</w:t>
+            </w:r>
+          </w:p>
+        </w:tc>
+      </w:tr>
+      <w:tr>
+        <w:trPr>
+          <w:cnfStyle w:val="000000100000" w:firstRow="0" w:lastRow="0" w:firstColumn="0" w:lastColumn="0" w:oddVBand="0" w:evenVBand="0" w:oddHBand="1" w:evenHBand="0" w:firstRowFirstColumn="0" w:firstRowLastColumn="0" w:lastRowFirstColumn="0" w:lastRowLastColumn="0"/>
+        </w:trPr>
+        <w:tc>
+          <w:tcPr>
+            <w:cnfStyle w:val="001000000000" w:firstRow="0" w:lastRow="0" w:firstColumn="1" w:lastColumn="0" w:oddVBand="0" w:evenVBand="0" w:oddHBand="0" w:evenHBand="0" w:firstRowFirstColumn="0" w:firstRowLastColumn="0" w:lastRowFirstColumn="0" w:lastRowLastColumn="0"/>
+            <w:tcW w:w="1555" w:type="dxa"/>
+          </w:tcPr>
+          <w:p>
+            <w:pPr>
+              <w:pStyle w:val="berschrift3"/>
+              <w:outlineLvl w:val="2"/>
+            </w:pPr>
+            <w:r>
+              <w:t>Bedingung</w:t>
+            </w:r>
+          </w:p>
+        </w:tc>
+        <w:tc>
+          <w:tcPr>
+            <w:tcW w:w="7502" w:type="dxa"/>
+          </w:tcPr>
+          <w:p>
+            <w:pPr>
+              <w:pStyle w:val="berschrift3"/>
+              <w:numPr>
+                <w:ilvl w:val="0"/>
+                <w:numId w:val="2"/>
+              </w:numPr>
+              <w:outlineLvl w:val="2"/>
+              <w:cnfStyle w:val="000000100000" w:firstRow="0" w:lastRow="0" w:firstColumn="0" w:lastColumn="0" w:oddVBand="0" w:evenVBand="0" w:oddHBand="1" w:evenHBand="0" w:firstRowFirstColumn="0" w:firstRowLastColumn="0" w:lastRowFirstColumn="0" w:lastRowLastColumn="0"/>
+              <w:rPr>
+                <w:color w:val="auto"/>
+              </w:rPr>
+            </w:pPr>
+            <w:r>
+              <w:rPr>
+                <w:color w:val="auto"/>
+              </w:rPr>
+              <w:t>Status: Drive</w:t>
+            </w:r>
+          </w:p>
+          <w:p>
+            <w:pPr>
+              <w:pStyle w:val="berschrift3"/>
+              <w:numPr>
+                <w:ilvl w:val="0"/>
+                <w:numId w:val="2"/>
+              </w:numPr>
+              <w:outlineLvl w:val="2"/>
+              <w:cnfStyle w:val="000000100000" w:firstRow="0" w:lastRow="0" w:firstColumn="0" w:lastColumn="0" w:oddVBand="0" w:evenVBand="0" w:oddHBand="1" w:evenHBand="0" w:firstRowFirstColumn="0" w:firstRowLastColumn="0" w:lastRowFirstColumn="0" w:lastRowLastColumn="0"/>
+              <w:rPr>
+                <w:color w:val="C45911" w:themeColor="accent2" w:themeShade="BF"/>
+              </w:rPr>
+            </w:pPr>
+            <w:r>
+              <w:rPr>
+                <w:color w:val="auto"/>
+              </w:rPr>
+              <w:t>Internet Verbindung</w:t>
+            </w:r>
+          </w:p>
+        </w:tc>
+      </w:tr>
+      <w:tr>
+        <w:tc>
+          <w:tcPr>
+            <w:cnfStyle w:val="001000000000" w:firstRow="0" w:lastRow="0" w:firstColumn="1" w:lastColumn="0" w:oddVBand="0" w:evenVBand="0" w:oddHBand="0" w:evenHBand="0" w:firstRowFirstColumn="0" w:firstRowLastColumn="0" w:lastRowFirstColumn="0" w:lastRowLastColumn="0"/>
+            <w:tcW w:w="1555" w:type="dxa"/>
+          </w:tcPr>
+          <w:p>
+            <w:pPr>
+              <w:pStyle w:val="berschrift3"/>
+              <w:outlineLvl w:val="2"/>
+            </w:pPr>
+            <w:r>
+              <w:t>Resultat</w:t>
+            </w:r>
+          </w:p>
+        </w:tc>
+        <w:tc>
+          <w:tcPr>
+            <w:tcW w:w="7502" w:type="dxa"/>
+          </w:tcPr>
+          <w:p>
+            <w:pPr>
+              <w:pStyle w:val="berschrift3"/>
+              <w:numPr>
+                <w:ilvl w:val="0"/>
+                <w:numId w:val="3"/>
+              </w:numPr>
+              <w:outlineLvl w:val="2"/>
+              <w:cnfStyle w:val="000000000000" w:firstRow="0" w:lastRow="0" w:firstColumn="0" w:lastColumn="0" w:oddVBand="0" w:evenVBand="0" w:oddHBand="0" w:evenHBand="0" w:firstRowFirstColumn="0" w:firstRowLastColumn="0" w:lastRowFirstColumn="0" w:lastRowLastColumn="0"/>
+            </w:pPr>
+            <w:r>
+              <w:t>Preis wird angezeigt</w:t>
+            </w:r>
+          </w:p>
+          <w:p>
+            <w:pPr>
+              <w:pStyle w:val="berschrift3"/>
+              <w:numPr>
+                <w:ilvl w:val="0"/>
+                <w:numId w:val="3"/>
+              </w:numPr>
+              <w:outlineLvl w:val="2"/>
+              <w:cnfStyle w:val="000000000000" w:firstRow="0" w:lastRow="0" w:firstColumn="0" w:lastColumn="0" w:oddVBand="0" w:evenVBand="0" w:oddHBand="0" w:evenHBand="0" w:firstRowFirstColumn="0" w:firstRowLastColumn="0" w:lastRowFirstColumn="0" w:lastRowLastColumn="0"/>
+            </w:pPr>
+            <w:r>
+              <w:t>Fahrt ist Lokal Dokumentiert</w:t>
+            </w:r>
+          </w:p>
+          <w:p>
+            <w:pPr>
+              <w:pStyle w:val="berschrift3"/>
+              <w:numPr>
+                <w:ilvl w:val="0"/>
+                <w:numId w:val="3"/>
+              </w:numPr>
+              <w:outlineLvl w:val="2"/>
+              <w:cnfStyle w:val="000000000000" w:firstRow="0" w:lastRow="0" w:firstColumn="0" w:lastColumn="0" w:oddVBand="0" w:evenVBand="0" w:oddHBand="0" w:evenHBand="0" w:firstRowFirstColumn="0" w:firstRowLastColumn="0" w:lastRowFirstColumn="0" w:lastRowLastColumn="0"/>
+            </w:pPr>
+            <w:proofErr w:type="spellStart"/>
+            <w:r>
+              <w:t>sendPrice</w:t>
+            </w:r>
+            <w:proofErr w:type="spellEnd"/>
+          </w:p>
+        </w:tc>
+      </w:tr>
+      <w:tr>
+        <w:trPr>
+          <w:cnfStyle w:val="000000100000" w:firstRow="0" w:lastRow="0" w:firstColumn="0" w:lastColumn="0" w:oddVBand="0" w:evenVBand="0" w:oddHBand="1" w:evenHBand="0" w:firstRowFirstColumn="0" w:firstRowLastColumn="0" w:lastRowFirstColumn="0" w:lastRowLastColumn="0"/>
+        </w:trPr>
+        <w:tc>
+          <w:tcPr>
+            <w:cnfStyle w:val="001000000000" w:firstRow="0" w:lastRow="0" w:firstColumn="1" w:lastColumn="0" w:oddVBand="0" w:evenVBand="0" w:oddHBand="0" w:evenHBand="0" w:firstRowFirstColumn="0" w:firstRowLastColumn="0" w:lastRowFirstColumn="0" w:lastRowLastColumn="0"/>
+            <w:tcW w:w="1555" w:type="dxa"/>
+          </w:tcPr>
+          <w:p>
+            <w:pPr>
+              <w:pStyle w:val="berschrift3"/>
+              <w:outlineLvl w:val="2"/>
+            </w:pPr>
+            <w:r>
+              <w:t>Status</w:t>
+            </w:r>
+          </w:p>
+        </w:tc>
+        <w:tc>
+          <w:tcPr>
+            <w:tcW w:w="7502" w:type="dxa"/>
+          </w:tcPr>
+          <w:p>
+            <w:pPr>
+              <w:pStyle w:val="berschrift3"/>
+              <w:outlineLvl w:val="2"/>
+              <w:cnfStyle w:val="000000100000" w:firstRow="0" w:lastRow="0" w:firstColumn="0" w:lastColumn="0" w:oddVBand="0" w:evenVBand="0" w:oddHBand="1" w:evenHBand="0" w:firstRowFirstColumn="0" w:firstRowLastColumn="0" w:lastRowFirstColumn="0" w:lastRowLastColumn="0"/>
+            </w:pPr>
+            <w:r>
+              <w:t>Register</w:t>
+            </w:r>
+            <w:r>
+              <w:t xml:space="preserve"> | Error</w:t>
+            </w:r>
+          </w:p>
+        </w:tc>
+      </w:tr>
+    </w:tbl>
+    <w:p/>
+    <w:p/>
+    <w:tbl>
+      <w:tblPr>
+        <w:tblStyle w:val="Gitternetztabelle7farbigAkzent2"/>
+        <w:tblW w:w="0" w:type="auto"/>
+        <w:tblInd w:w="10" w:type="dxa"/>
+        <w:tblLook w:val="04A0" w:firstRow="1" w:lastRow="0" w:firstColumn="1" w:lastColumn="0" w:noHBand="0" w:noVBand="1"/>
+      </w:tblPr>
+      <w:tblGrid>
+        <w:gridCol w:w="1555"/>
+        <w:gridCol w:w="7502"/>
+      </w:tblGrid>
+      <w:tr>
+        <w:trPr>
+          <w:cnfStyle w:val="100000000000" w:firstRow="1" w:lastRow="0" w:firstColumn="0" w:lastColumn="0" w:oddVBand="0" w:evenVBand="0" w:oddHBand="0" w:evenHBand="0" w:firstRowFirstColumn="0" w:firstRowLastColumn="0" w:lastRowFirstColumn="0" w:lastRowLastColumn="0"/>
+        </w:trPr>
+        <w:tc>
+          <w:tcPr>
+            <w:cnfStyle w:val="001000000100" w:firstRow="0" w:lastRow="0" w:firstColumn="1" w:lastColumn="0" w:oddVBand="0" w:evenVBand="0" w:oddHBand="0" w:evenHBand="0" w:firstRowFirstColumn="1" w:firstRowLastColumn="0" w:lastRowFirstColumn="0" w:lastRowLastColumn="0"/>
+            <w:tcW w:w="1555" w:type="dxa"/>
+          </w:tcPr>
+          <w:p>
+            <w:pPr>
+              <w:pStyle w:val="berschrift3"/>
+              <w:outlineLvl w:val="2"/>
+            </w:pPr>
+            <w:r>
+              <w:t>Name</w:t>
+            </w:r>
+          </w:p>
+        </w:tc>
+        <w:tc>
+          <w:tcPr>
+            <w:tcW w:w="7502" w:type="dxa"/>
+          </w:tcPr>
+          <w:p>
+            <w:pPr>
+              <w:pStyle w:val="berschrift3"/>
+              <w:outlineLvl w:val="2"/>
+              <w:cnfStyle w:val="100000000000" w:firstRow="1" w:lastRow="0" w:firstColumn="0" w:lastColumn="0" w:oddVBand="0" w:evenVBand="0" w:oddHBand="0" w:evenHBand="0" w:firstRowFirstColumn="0" w:firstRowLastColumn="0" w:lastRowFirstColumn="0" w:lastRowLastColumn="0"/>
+            </w:pPr>
+            <w:r>
+              <w:t xml:space="preserve">Fehler </w:t>
+            </w:r>
+            <w:proofErr w:type="spellStart"/>
+            <w:r>
+              <w:t>handling</w:t>
+            </w:r>
+            <w:proofErr w:type="spellEnd"/>
+          </w:p>
+        </w:tc>
+      </w:tr>
+      <w:tr>
+        <w:trPr>
+          <w:cnfStyle w:val="000000100000" w:firstRow="0" w:lastRow="0" w:firstColumn="0" w:lastColumn="0" w:oddVBand="0" w:evenVBand="0" w:oddHBand="1" w:evenHBand="0" w:firstRowFirstColumn="0" w:firstRowLastColumn="0" w:lastRowFirstColumn="0" w:lastRowLastColumn="0"/>
+        </w:trPr>
+        <w:tc>
+          <w:tcPr>
+            <w:cnfStyle w:val="001000000000" w:firstRow="0" w:lastRow="0" w:firstColumn="1" w:lastColumn="0" w:oddVBand="0" w:evenVBand="0" w:oddHBand="0" w:evenHBand="0" w:firstRowFirstColumn="0" w:firstRowLastColumn="0" w:lastRowFirstColumn="0" w:lastRowLastColumn="0"/>
+            <w:tcW w:w="1555" w:type="dxa"/>
+          </w:tcPr>
+          <w:p>
+            <w:pPr>
+              <w:pStyle w:val="berschrift3"/>
+              <w:outlineLvl w:val="2"/>
+            </w:pPr>
+            <w:r>
+              <w:t>Beschreibung</w:t>
+            </w:r>
+          </w:p>
+        </w:tc>
+        <w:tc>
+          <w:tcPr>
+            <w:tcW w:w="7502" w:type="dxa"/>
+          </w:tcPr>
+          <w:p>
+            <w:pPr>
+              <w:pStyle w:val="berschrift3"/>
+              <w:outlineLvl w:val="2"/>
+              <w:cnfStyle w:val="000000100000" w:firstRow="0" w:lastRow="0" w:firstColumn="0" w:lastColumn="0" w:oddVBand="0" w:evenVBand="0" w:oddHBand="1" w:evenHBand="0" w:firstRowFirstColumn="0" w:firstRowLastColumn="0" w:lastRowFirstColumn="0" w:lastRowLastColumn="0"/>
+              <w:rPr>
+                <w:color w:val="auto"/>
+              </w:rPr>
+            </w:pPr>
+            <w:r>
+              <w:rPr>
+                <w:color w:val="auto"/>
+              </w:rPr>
+              <w:t>Versucht einen Fehler zu beheben</w:t>
+            </w:r>
+          </w:p>
+        </w:tc>
+      </w:tr>
+      <w:tr>
+        <w:tc>
+          <w:tcPr>
+            <w:cnfStyle w:val="001000000000" w:firstRow="0" w:lastRow="0" w:firstColumn="1" w:lastColumn="0" w:oddVBand="0" w:evenVBand="0" w:oddHBand="0" w:evenHBand="0" w:firstRowFirstColumn="0" w:firstRowLastColumn="0" w:lastRowFirstColumn="0" w:lastRowLastColumn="0"/>
+            <w:tcW w:w="1555" w:type="dxa"/>
+          </w:tcPr>
+          <w:p>
+            <w:pPr>
+              <w:pStyle w:val="berschrift3"/>
+              <w:outlineLvl w:val="2"/>
+            </w:pPr>
+            <w:r>
+              <w:t>Auslöser</w:t>
+            </w:r>
+          </w:p>
+        </w:tc>
+        <w:tc>
+          <w:tcPr>
+            <w:tcW w:w="7502" w:type="dxa"/>
+          </w:tcPr>
+          <w:p>
+            <w:pPr>
+              <w:pStyle w:val="berschrift3"/>
+              <w:outlineLvl w:val="2"/>
+              <w:cnfStyle w:val="000000000000" w:firstRow="0" w:lastRow="0" w:firstColumn="0" w:lastColumn="0" w:oddVBand="0" w:evenVBand="0" w:oddHBand="0" w:evenHBand="0" w:firstRowFirstColumn="0" w:firstRowLastColumn="0" w:lastRowFirstColumn="0" w:lastRowLastColumn="0"/>
+              <w:rPr>
+                <w:color w:val="auto"/>
+              </w:rPr>
+            </w:pPr>
+            <w:r>
+              <w:rPr>
+                <w:color w:val="auto"/>
+              </w:rPr>
+              <w:t>Automatisch, Fehler</w:t>
+            </w:r>
+          </w:p>
+        </w:tc>
+      </w:tr>
+      <w:tr>
+        <w:trPr>
+          <w:cnfStyle w:val="000000100000" w:firstRow="0" w:lastRow="0" w:firstColumn="0" w:lastColumn="0" w:oddVBand="0" w:evenVBand="0" w:oddHBand="1" w:evenHBand="0" w:firstRowFirstColumn="0" w:firstRowLastColumn="0" w:lastRowFirstColumn="0" w:lastRowLastColumn="0"/>
+        </w:trPr>
+        <w:tc>
+          <w:tcPr>
+            <w:cnfStyle w:val="001000000000" w:firstRow="0" w:lastRow="0" w:firstColumn="1" w:lastColumn="0" w:oddVBand="0" w:evenVBand="0" w:oddHBand="0" w:evenHBand="0" w:firstRowFirstColumn="0" w:firstRowLastColumn="0" w:lastRowFirstColumn="0" w:lastRowLastColumn="0"/>
+            <w:tcW w:w="1555" w:type="dxa"/>
+          </w:tcPr>
+          <w:p>
+            <w:pPr>
+              <w:pStyle w:val="berschrift3"/>
+              <w:outlineLvl w:val="2"/>
+            </w:pPr>
+            <w:r>
+              <w:t>Bedingung</w:t>
+            </w:r>
+          </w:p>
+        </w:tc>
+        <w:tc>
+          <w:tcPr>
+            <w:tcW w:w="7502" w:type="dxa"/>
+          </w:tcPr>
+          <w:p>
+            <w:pPr>
+              <w:pStyle w:val="berschrift3"/>
+              <w:numPr>
+                <w:ilvl w:val="0"/>
+                <w:numId w:val="2"/>
+              </w:numPr>
+              <w:outlineLvl w:val="2"/>
+              <w:cnfStyle w:val="000000100000" w:firstRow="0" w:lastRow="0" w:firstColumn="0" w:lastColumn="0" w:oddVBand="0" w:evenVBand="0" w:oddHBand="1" w:evenHBand="0" w:firstRowFirstColumn="0" w:firstRowLastColumn="0" w:lastRowFirstColumn="0" w:lastRowLastColumn="0"/>
+              <w:rPr>
+                <w:color w:val="C45911" w:themeColor="accent2" w:themeShade="BF"/>
+              </w:rPr>
+            </w:pPr>
+            <w:r>
+              <w:rPr>
+                <w:color w:val="auto"/>
+              </w:rPr>
+              <w:t xml:space="preserve">Status: </w:t>
+            </w:r>
+            <w:r>
+              <w:rPr>
+                <w:color w:val="auto"/>
+              </w:rPr>
+              <w:t>Error</w:t>
+            </w:r>
+          </w:p>
+        </w:tc>
+      </w:tr>
+      <w:tr>
+        <w:tc>
+          <w:tcPr>
+            <w:cnfStyle w:val="001000000000" w:firstRow="0" w:lastRow="0" w:firstColumn="1" w:lastColumn="0" w:oddVBand="0" w:evenVBand="0" w:oddHBand="0" w:evenHBand="0" w:firstRowFirstColumn="0" w:firstRowLastColumn="0" w:lastRowFirstColumn="0" w:lastRowLastColumn="0"/>
+            <w:tcW w:w="1555" w:type="dxa"/>
+          </w:tcPr>
+          <w:p>
+            <w:pPr>
+              <w:pStyle w:val="berschrift3"/>
+              <w:outlineLvl w:val="2"/>
+            </w:pPr>
+            <w:r>
+              <w:t>Resultat</w:t>
+            </w:r>
+          </w:p>
+        </w:tc>
+        <w:tc>
+          <w:tcPr>
+            <w:tcW w:w="7502" w:type="dxa"/>
+          </w:tcPr>
+          <w:p>
+            <w:pPr>
+              <w:pStyle w:val="berschrift3"/>
+              <w:numPr>
+                <w:ilvl w:val="0"/>
+                <w:numId w:val="3"/>
+              </w:numPr>
+              <w:outlineLvl w:val="2"/>
+              <w:cnfStyle w:val="000000000000" w:firstRow="0" w:lastRow="0" w:firstColumn="0" w:lastColumn="0" w:oddVBand="0" w:evenVBand="0" w:oddHBand="0" w:evenHBand="0" w:firstRowFirstColumn="0" w:firstRowLastColumn="0" w:lastRowFirstColumn="0" w:lastRowLastColumn="0"/>
+            </w:pPr>
+            <w:r>
+              <w:t>Fehler behoben</w:t>
+            </w:r>
+          </w:p>
+        </w:tc>
+      </w:tr>
+      <w:tr>
+        <w:trPr>
+          <w:cnfStyle w:val="000000100000" w:firstRow="0" w:lastRow="0" w:firstColumn="0" w:lastColumn="0" w:oddVBand="0" w:evenVBand="0" w:oddHBand="1" w:evenHBand="0" w:firstRowFirstColumn="0" w:firstRowLastColumn="0" w:lastRowFirstColumn="0" w:lastRowLastColumn="0"/>
+        </w:trPr>
+        <w:tc>
+          <w:tcPr>
+            <w:cnfStyle w:val="001000000000" w:firstRow="0" w:lastRow="0" w:firstColumn="1" w:lastColumn="0" w:oddVBand="0" w:evenVBand="0" w:oddHBand="0" w:evenHBand="0" w:firstRowFirstColumn="0" w:firstRowLastColumn="0" w:lastRowFirstColumn="0" w:lastRowLastColumn="0"/>
+            <w:tcW w:w="1555" w:type="dxa"/>
+          </w:tcPr>
+          <w:p>
+            <w:pPr>
+              <w:pStyle w:val="berschrift3"/>
+              <w:outlineLvl w:val="2"/>
+            </w:pPr>
+            <w:r>
+              <w:t>Status</w:t>
+            </w:r>
+          </w:p>
+        </w:tc>
+        <w:tc>
+          <w:tcPr>
+            <w:tcW w:w="7502" w:type="dxa"/>
+          </w:tcPr>
+          <w:p>
+            <w:pPr>
+              <w:pStyle w:val="berschrift3"/>
+              <w:outlineLvl w:val="2"/>
+              <w:cnfStyle w:val="000000100000" w:firstRow="0" w:lastRow="0" w:firstColumn="0" w:lastColumn="0" w:oddVBand="0" w:evenVBand="0" w:oddHBand="1" w:evenHBand="0" w:firstRowFirstColumn="0" w:firstRowLastColumn="0" w:lastRowFirstColumn="0" w:lastRowLastColumn="0"/>
+            </w:pPr>
+            <w:proofErr w:type="spellStart"/>
+            <w:r>
+              <w:t>ready</w:t>
+            </w:r>
+            <w:proofErr w:type="spellEnd"/>
+            <w:r>
+              <w:t xml:space="preserve"> | </w:t>
+            </w:r>
+            <w:r>
+              <w:t>beendet</w:t>
+            </w:r>
+          </w:p>
+        </w:tc>
+      </w:tr>
+    </w:tbl>
+    <w:p/>
+    <w:p/>
+    <w:p/>
+    <w:p>
+      <w:pPr>
+        <w:pStyle w:val="berschrift3"/>
+      </w:pPr>
+      <w:r>
+        <w:lastRenderedPageBreak/>
+        <w:t>Flussdiagramm App</w:t>
+      </w:r>
+    </w:p>
+    <w:p>
+      <w:r>
+        <w:rPr>
+          <w:noProof/>
+          <w:lang w:eastAsia="de-CH"/>
+        </w:rPr>
+        <w:drawing>
+          <wp:inline distT="0" distB="0" distL="0" distR="0" wp14:anchorId="33DC7596" wp14:editId="11DA832C">
+            <wp:extent cx="5172075" cy="6686550"/>
+            <wp:effectExtent l="0" t="0" r="9525" b="0"/>
+            <wp:docPr id="2" name="Grafik 2"/>
+            <wp:cNvGraphicFramePr>
+              <a:graphicFrameLocks xmlns:a="http://schemas.openxmlformats.org/drawingml/2006/main" noChangeAspect="1"/>
+            </wp:cNvGraphicFramePr>
+            <a:graphic xmlns:a="http://schemas.openxmlformats.org/drawingml/2006/main">
+              <a:graphicData uri="http://schemas.openxmlformats.org/drawingml/2006/picture">
+                <pic:pic xmlns:pic="http://schemas.openxmlformats.org/drawingml/2006/picture">
+                  <pic:nvPicPr>
+                    <pic:cNvPr id="1" name=""/>
+                    <pic:cNvPicPr/>
+                  </pic:nvPicPr>
+                  <pic:blipFill>
+                    <a:blip r:embed="rId6"/>
+                    <a:stretch>
+                      <a:fillRect/>
+                    </a:stretch>
+                  </pic:blipFill>
+                  <pic:spPr>
+                    <a:xfrm>
+                      <a:off x="0" y="0"/>
+                      <a:ext cx="5172075" cy="6686550"/>
+                    </a:xfrm>
+                    <a:prstGeom prst="rect">
+                      <a:avLst/>
+                    </a:prstGeom>
+                  </pic:spPr>
+                </pic:pic>
+              </a:graphicData>
+            </a:graphic>
+          </wp:inline>
+        </w:drawing>
+      </w:r>
+    </w:p>
+    <w:p/>
+    <w:p/>
+    <w:p/>
+    <w:p/>
+    <w:p/>
+    <w:p/>
+    <w:p/>
+    <w:p>
+      <w:pPr>
+        <w:pStyle w:val="berschrift1"/>
+      </w:pPr>
+      <w:r>
+        <w:lastRenderedPageBreak/>
+        <w:t>Authority</w:t>
+      </w:r>
+    </w:p>
+    <w:p>
+      <w:r>
+        <w:t>Die Authority wird über ein REST-API angesprochen</w:t>
+      </w:r>
+    </w:p>
+    <w:p>
+      <w:r>
+        <w:t>Folgende Routen werden benötigt.</w:t>
+      </w:r>
+    </w:p>
+    <w:tbl>
+      <w:tblPr>
+        <w:tblStyle w:val="Gitternetztabelle7farbigAkzent2"/>
+        <w:tblW w:w="0" w:type="auto"/>
+        <w:tblInd w:w="10" w:type="dxa"/>
+        <w:tblLook w:val="04A0" w:firstRow="1" w:lastRow="0" w:firstColumn="1" w:lastColumn="0" w:noHBand="0" w:noVBand="1"/>
+      </w:tblPr>
+      <w:tblGrid>
+        <w:gridCol w:w="1555"/>
+        <w:gridCol w:w="7502"/>
+      </w:tblGrid>
+      <w:tr>
+        <w:trPr>
+          <w:cnfStyle w:val="100000000000" w:firstRow="1" w:lastRow="0" w:firstColumn="0" w:lastColumn="0" w:oddVBand="0" w:evenVBand="0" w:oddHBand="0" w:evenHBand="0" w:firstRowFirstColumn="0" w:firstRowLastColumn="0" w:lastRowFirstColumn="0" w:lastRowLastColumn="0"/>
+        </w:trPr>
+        <w:tc>
+          <w:tcPr>
+            <w:cnfStyle w:val="001000000100" w:firstRow="0" w:lastRow="0" w:firstColumn="1" w:lastColumn="0" w:oddVBand="0" w:evenVBand="0" w:oddHBand="0" w:evenHBand="0" w:firstRowFirstColumn="1" w:firstRowLastColumn="0" w:lastRowFirstColumn="0" w:lastRowLastColumn="0"/>
+            <w:tcW w:w="1555" w:type="dxa"/>
+          </w:tcPr>
+          <w:p>
+            <w:pPr>
+              <w:pStyle w:val="berschrift3"/>
+              <w:outlineLvl w:val="2"/>
+            </w:pPr>
+            <w:r>
+              <w:t>Name</w:t>
+            </w:r>
+          </w:p>
+        </w:tc>
+        <w:tc>
+          <w:tcPr>
+            <w:tcW w:w="7502" w:type="dxa"/>
+          </w:tcPr>
+          <w:p>
+            <w:pPr>
+              <w:pStyle w:val="berschrift3"/>
+              <w:outlineLvl w:val="2"/>
+              <w:cnfStyle w:val="100000000000" w:firstRow="1" w:lastRow="0" w:firstColumn="0" w:lastColumn="0" w:oddVBand="0" w:evenVBand="0" w:oddHBand="0" w:evenHBand="0" w:firstRowFirstColumn="0" w:firstRowLastColumn="0" w:lastRowFirstColumn="0" w:lastRowLastColumn="0"/>
+            </w:pPr>
+            <w:r>
+              <w:t>/</w:t>
+            </w:r>
+            <w:bookmarkStart w:id="0" w:name="_GoBack"/>
+            <w:bookmarkEnd w:id="0"/>
+          </w:p>
+        </w:tc>
+      </w:tr>
+      <w:tr>
+        <w:trPr>
+          <w:cnfStyle w:val="000000100000" w:firstRow="0" w:lastRow="0" w:firstColumn="0" w:lastColumn="0" w:oddVBand="0" w:evenVBand="0" w:oddHBand="1" w:evenHBand="0" w:firstRowFirstColumn="0" w:firstRowLastColumn="0" w:lastRowFirstColumn="0" w:lastRowLastColumn="0"/>
+        </w:trPr>
+        <w:tc>
+          <w:tcPr>
+            <w:cnfStyle w:val="001000000000" w:firstRow="0" w:lastRow="0" w:firstColumn="1" w:lastColumn="0" w:oddVBand="0" w:evenVBand="0" w:oddHBand="0" w:evenHBand="0" w:firstRowFirstColumn="0" w:firstRowLastColumn="0" w:lastRowFirstColumn="0" w:lastRowLastColumn="0"/>
+            <w:tcW w:w="1555" w:type="dxa"/>
+          </w:tcPr>
+          <w:p>
+            <w:pPr>
+              <w:pStyle w:val="berschrift3"/>
+              <w:outlineLvl w:val="2"/>
+            </w:pPr>
+            <w:r>
+              <w:t>Beschreibung</w:t>
+            </w:r>
+          </w:p>
+        </w:tc>
+        <w:tc>
+          <w:tcPr>
+            <w:tcW w:w="7502" w:type="dxa"/>
+          </w:tcPr>
+          <w:p>
+            <w:pPr>
+              <w:pStyle w:val="berschrift3"/>
+              <w:outlineLvl w:val="2"/>
+              <w:cnfStyle w:val="000000100000" w:firstRow="0" w:lastRow="0" w:firstColumn="0" w:lastColumn="0" w:oddVBand="0" w:evenVBand="0" w:oddHBand="1" w:evenHBand="0" w:firstRowFirstColumn="0" w:firstRowLastColumn="0" w:lastRowFirstColumn="0" w:lastRowLastColumn="0"/>
+              <w:rPr>
+                <w:color w:val="auto"/>
+              </w:rPr>
+            </w:pPr>
+            <w:r>
+              <w:rPr>
+                <w:color w:val="auto"/>
+              </w:rPr>
+              <w:t>Versucht einen Fehler zu beheben</w:t>
+            </w:r>
+          </w:p>
+        </w:tc>
+      </w:tr>
+      <w:tr>
+        <w:tc>
+          <w:tcPr>
+            <w:cnfStyle w:val="001000000000" w:firstRow="0" w:lastRow="0" w:firstColumn="1" w:lastColumn="0" w:oddVBand="0" w:evenVBand="0" w:oddHBand="0" w:evenHBand="0" w:firstRowFirstColumn="0" w:firstRowLastColumn="0" w:lastRowFirstColumn="0" w:lastRowLastColumn="0"/>
+            <w:tcW w:w="1555" w:type="dxa"/>
+          </w:tcPr>
+          <w:p>
+            <w:pPr>
+              <w:pStyle w:val="berschrift3"/>
+              <w:outlineLvl w:val="2"/>
+            </w:pPr>
+            <w:r>
+              <w:t>Auslöser</w:t>
+            </w:r>
+          </w:p>
+        </w:tc>
+        <w:tc>
+          <w:tcPr>
+            <w:tcW w:w="7502" w:type="dxa"/>
+          </w:tcPr>
+          <w:p>
+            <w:pPr>
+              <w:pStyle w:val="berschrift3"/>
+              <w:outlineLvl w:val="2"/>
+              <w:cnfStyle w:val="000000000000" w:firstRow="0" w:lastRow="0" w:firstColumn="0" w:lastColumn="0" w:oddVBand="0" w:evenVBand="0" w:oddHBand="0" w:evenHBand="0" w:firstRowFirstColumn="0" w:firstRowLastColumn="0" w:lastRowFirstColumn="0" w:lastRowLastColumn="0"/>
+              <w:rPr>
+                <w:color w:val="auto"/>
+              </w:rPr>
+            </w:pPr>
+            <w:r>
+              <w:rPr>
+                <w:color w:val="auto"/>
+              </w:rPr>
+              <w:t>Automatisch, Fehler</w:t>
+            </w:r>
+          </w:p>
+        </w:tc>
+      </w:tr>
+      <w:tr>
+        <w:trPr>
+          <w:cnfStyle w:val="000000100000" w:firstRow="0" w:lastRow="0" w:firstColumn="0" w:lastColumn="0" w:oddVBand="0" w:evenVBand="0" w:oddHBand="1" w:evenHBand="0" w:firstRowFirstColumn="0" w:firstRowLastColumn="0" w:lastRowFirstColumn="0" w:lastRowLastColumn="0"/>
+        </w:trPr>
+        <w:tc>
+          <w:tcPr>
+            <w:cnfStyle w:val="001000000000" w:firstRow="0" w:lastRow="0" w:firstColumn="1" w:lastColumn="0" w:oddVBand="0" w:evenVBand="0" w:oddHBand="0" w:evenHBand="0" w:firstRowFirstColumn="0" w:firstRowLastColumn="0" w:lastRowFirstColumn="0" w:lastRowLastColumn="0"/>
+            <w:tcW w:w="1555" w:type="dxa"/>
+          </w:tcPr>
+          <w:p>
+            <w:pPr>
+              <w:pStyle w:val="berschrift3"/>
+              <w:outlineLvl w:val="2"/>
+            </w:pPr>
+            <w:r>
+              <w:t>Bedingung</w:t>
+            </w:r>
+          </w:p>
+        </w:tc>
+        <w:tc>
+          <w:tcPr>
+            <w:tcW w:w="7502" w:type="dxa"/>
+          </w:tcPr>
+          <w:p>
+            <w:pPr>
+              <w:pStyle w:val="berschrift3"/>
+              <w:numPr>
+                <w:ilvl w:val="0"/>
+                <w:numId w:val="2"/>
+              </w:numPr>
+              <w:outlineLvl w:val="2"/>
+              <w:cnfStyle w:val="000000100000" w:firstRow="0" w:lastRow="0" w:firstColumn="0" w:lastColumn="0" w:oddVBand="0" w:evenVBand="0" w:oddHBand="1" w:evenHBand="0" w:firstRowFirstColumn="0" w:firstRowLastColumn="0" w:lastRowFirstColumn="0" w:lastRowLastColumn="0"/>
+              <w:rPr>
+                <w:color w:val="C45911" w:themeColor="accent2" w:themeShade="BF"/>
+              </w:rPr>
+            </w:pPr>
+            <w:r>
+              <w:rPr>
+                <w:color w:val="auto"/>
+              </w:rPr>
+              <w:t>Status: Error</w:t>
+            </w:r>
+          </w:p>
+        </w:tc>
+      </w:tr>
+      <w:tr>
+        <w:tc>
+          <w:tcPr>
+            <w:cnfStyle w:val="001000000000" w:firstRow="0" w:lastRow="0" w:firstColumn="1" w:lastColumn="0" w:oddVBand="0" w:evenVBand="0" w:oddHBand="0" w:evenHBand="0" w:firstRowFirstColumn="0" w:firstRowLastColumn="0" w:lastRowFirstColumn="0" w:lastRowLastColumn="0"/>
+            <w:tcW w:w="1555" w:type="dxa"/>
+          </w:tcPr>
+          <w:p>
+            <w:pPr>
+              <w:pStyle w:val="berschrift3"/>
+              <w:outlineLvl w:val="2"/>
+            </w:pPr>
+            <w:r>
+              <w:t>Resultat</w:t>
+            </w:r>
+          </w:p>
+        </w:tc>
+        <w:tc>
+          <w:tcPr>
+            <w:tcW w:w="7502" w:type="dxa"/>
+          </w:tcPr>
+          <w:p>
+            <w:pPr>
+              <w:pStyle w:val="berschrift3"/>
+              <w:numPr>
+                <w:ilvl w:val="0"/>
+                <w:numId w:val="3"/>
+              </w:numPr>
+              <w:outlineLvl w:val="2"/>
+              <w:cnfStyle w:val="000000000000" w:firstRow="0" w:lastRow="0" w:firstColumn="0" w:lastColumn="0" w:oddVBand="0" w:evenVBand="0" w:oddHBand="0" w:evenHBand="0" w:firstRowFirstColumn="0" w:firstRowLastColumn="0" w:lastRowFirstColumn="0" w:lastRowLastColumn="0"/>
+            </w:pPr>
+            <w:r>
+              <w:t>Fehler behoben</w:t>
+            </w:r>
+          </w:p>
+        </w:tc>
+      </w:tr>
+      <w:tr>
+        <w:trPr>
+          <w:cnfStyle w:val="000000100000" w:firstRow="0" w:lastRow="0" w:firstColumn="0" w:lastColumn="0" w:oddVBand="0" w:evenVBand="0" w:oddHBand="1" w:evenHBand="0" w:firstRowFirstColumn="0" w:firstRowLastColumn="0" w:lastRowFirstColumn="0" w:lastRowLastColumn="0"/>
+        </w:trPr>
+        <w:tc>
+          <w:tcPr>
+            <w:cnfStyle w:val="001000000000" w:firstRow="0" w:lastRow="0" w:firstColumn="1" w:lastColumn="0" w:oddVBand="0" w:evenVBand="0" w:oddHBand="0" w:evenHBand="0" w:firstRowFirstColumn="0" w:firstRowLastColumn="0" w:lastRowFirstColumn="0" w:lastRowLastColumn="0"/>
+            <w:tcW w:w="1555" w:type="dxa"/>
+          </w:tcPr>
+          <w:p>
+            <w:pPr>
+              <w:pStyle w:val="berschrift3"/>
+              <w:outlineLvl w:val="2"/>
+            </w:pPr>
+            <w:r>
+              <w:t>Status</w:t>
+            </w:r>
+          </w:p>
+        </w:tc>
+        <w:tc>
+          <w:tcPr>
+            <w:tcW w:w="7502" w:type="dxa"/>
+          </w:tcPr>
+          <w:p>
+            <w:pPr>
+              <w:pStyle w:val="berschrift3"/>
+              <w:outlineLvl w:val="2"/>
+              <w:cnfStyle w:val="000000100000" w:firstRow="0" w:lastRow="0" w:firstColumn="0" w:lastColumn="0" w:oddVBand="0" w:evenVBand="0" w:oddHBand="1" w:evenHBand="0" w:firstRowFirstColumn="0" w:firstRowLastColumn="0" w:lastRowFirstColumn="0" w:lastRowLastColumn="0"/>
+            </w:pPr>
+            <w:proofErr w:type="spellStart"/>
+            <w:r>
+              <w:t>ready</w:t>
+            </w:r>
+            <w:proofErr w:type="spellEnd"/>
+            <w:r>
+              <w:t xml:space="preserve"> | beendet</w:t>
+            </w:r>
+          </w:p>
+        </w:tc>
+      </w:tr>
+    </w:tbl>
+    <w:p/>
+    <w:p/>
+    <w:p/>
+    <w:p>
+      <w:r>
+        <w:t>Referenzen</w:t>
+      </w:r>
+    </w:p>
+    <w:p>
+      <w:pPr>
+        <w:pStyle w:val="Listenabsatz"/>
+        <w:numPr>
+          <w:ilvl w:val="0"/>
+          <w:numId w:val="1"/>
+        </w:numPr>
+      </w:pPr>
+      <w:r>
+        <w:t>https://developer.android.com/training/building-connectivity.html</w:t>
+      </w:r>
+    </w:p>
+    <w:p>
+      <w:pPr>
+        <w:pStyle w:val="Listenabsatz"/>
+        <w:numPr>
+          <w:ilvl w:val="0"/>
+          <w:numId w:val="1"/>
+        </w:numPr>
+      </w:pPr>
+      <w:r>
+        <w:t>https://developer.android.com/guide/topics/data/data-storage.html</w:t>
+      </w:r>
+      <w:r>
+        <w:rPr>
+          <w:vertAlign w:val="superscript"/>
+        </w:rPr>
+        <w:t xml:space="preserve"> [1]</w:t>
+      </w:r>
+    </w:p>
+    <w:p>
+      <w:pPr>
+        <w:pStyle w:val="Listenabsatz"/>
+        <w:numPr>
+          <w:ilvl w:val="0"/>
+          <w:numId w:val="1"/>
+        </w:numPr>
+      </w:pPr>
+      <w:proofErr w:type="gramStart"/>
+      <w:r>
+        <w:t>https://www.lezzgo.ch</w:t>
+      </w:r>
+      <w:r>
+        <w:rPr>
+          <w:vertAlign w:val="superscript"/>
+        </w:rPr>
+        <w:t>[</w:t>
+      </w:r>
+      <w:proofErr w:type="gramEnd"/>
+      <w:r>
+        <w:rPr>
+          <w:vertAlign w:val="superscript"/>
+        </w:rPr>
+        <w:t>2]</w:t>
+      </w:r>
     </w:p>
     <w:sectPr>
       <w:pgSz w:w="11906" w:h="16838"/>
@@ -14,6 +2359,361 @@
     </w:sectPr>
   </w:body>
 </w:document>
+</file>
+
+<file path=word/numbering.xml><?xml version="1.0" encoding="utf-8"?>
+<w:numbering xmlns:wpc="http://schemas.microsoft.com/office/word/2010/wordprocessingCanvas" xmlns:cx="http://schemas.microsoft.com/office/drawing/2014/chartex" xmlns:cx1="http://schemas.microsoft.com/office/drawing/2015/9/8/chartex" xmlns:cx2="http://schemas.microsoft.com/office/drawing/2015/10/21/chartex" xmlns:cx3="http://schemas.microsoft.com/office/drawing/2016/5/9/chartex" xmlns:cx4="http://schemas.microsoft.com/office/drawing/2016/5/10/chartex" xmlns:cx5="http://schemas.microsoft.com/office/drawing/2016/5/11/chartex" xmlns:mc="http://schemas.openxmlformats.org/markup-compatibility/2006" xmlns:o="urn:schemas-microsoft-com:office:office" xmlns:r="http://schemas.openxmlformats.org/officeDocument/2006/relationships" xmlns:m="http://schemas.openxmlformats.org/officeDocument/2006/math" xmlns:v="urn:schemas-microsoft-com:vml" xmlns:wp14="http://schemas.microsoft.com/office/word/2010/wordprocessingDrawing" xmlns:wp="http://schemas.openxmlformats.org/drawingml/2006/wordprocessingDrawing" xmlns:w10="urn:schemas-microsoft-com:office:word" xmlns:w="http://schemas.openxmlformats.org/wordprocessingml/2006/main" xmlns:w14="http://schemas.microsoft.com/office/word/2010/wordml" xmlns:w15="http://schemas.microsoft.com/office/word/2012/wordml" xmlns:w16se="http://schemas.microsoft.com/office/word/2015/wordml/symex" xmlns:wpg="http://schemas.microsoft.com/office/word/2010/wordprocessingGroup" xmlns:wpi="http://schemas.microsoft.com/office/word/2010/wordprocessingInk" xmlns:wne="http://schemas.microsoft.com/office/word/2006/wordml" xmlns:wps="http://schemas.microsoft.com/office/word/2010/wordprocessingShape" mc:Ignorable="w14 w15 w16se wp14">
+  <w:abstractNum w:abstractNumId="0" w15:restartNumberingAfterBreak="0">
+    <w:nsid w:val="228E67E2"/>
+    <w:multiLevelType w:val="hybridMultilevel"/>
+    <w:tmpl w:val="49269E60"/>
+    <w:lvl w:ilvl="0" w:tplc="42C61C1E">
+      <w:start w:val="1"/>
+      <w:numFmt w:val="bullet"/>
+      <w:lvlText w:val=""/>
+      <w:lvlJc w:val="left"/>
+      <w:pPr>
+        <w:ind w:left="720" w:hanging="360"/>
+      </w:pPr>
+      <w:rPr>
+        <w:rFonts w:ascii="Symbol" w:hAnsi="Symbol" w:hint="default"/>
+        <w:color w:val="auto"/>
+      </w:rPr>
+    </w:lvl>
+    <w:lvl w:ilvl="1" w:tplc="08070003" w:tentative="1">
+      <w:start w:val="1"/>
+      <w:numFmt w:val="bullet"/>
+      <w:lvlText w:val="o"/>
+      <w:lvlJc w:val="left"/>
+      <w:pPr>
+        <w:ind w:left="1440" w:hanging="360"/>
+      </w:pPr>
+      <w:rPr>
+        <w:rFonts w:ascii="Courier New" w:hAnsi="Courier New" w:cs="Courier New" w:hint="default"/>
+      </w:rPr>
+    </w:lvl>
+    <w:lvl w:ilvl="2" w:tplc="08070005" w:tentative="1">
+      <w:start w:val="1"/>
+      <w:numFmt w:val="bullet"/>
+      <w:lvlText w:val=""/>
+      <w:lvlJc w:val="left"/>
+      <w:pPr>
+        <w:ind w:left="2160" w:hanging="360"/>
+      </w:pPr>
+      <w:rPr>
+        <w:rFonts w:ascii="Wingdings" w:hAnsi="Wingdings" w:hint="default"/>
+      </w:rPr>
+    </w:lvl>
+    <w:lvl w:ilvl="3" w:tplc="08070001" w:tentative="1">
+      <w:start w:val="1"/>
+      <w:numFmt w:val="bullet"/>
+      <w:lvlText w:val=""/>
+      <w:lvlJc w:val="left"/>
+      <w:pPr>
+        <w:ind w:left="2880" w:hanging="360"/>
+      </w:pPr>
+      <w:rPr>
+        <w:rFonts w:ascii="Symbol" w:hAnsi="Symbol" w:hint="default"/>
+      </w:rPr>
+    </w:lvl>
+    <w:lvl w:ilvl="4" w:tplc="08070003" w:tentative="1">
+      <w:start w:val="1"/>
+      <w:numFmt w:val="bullet"/>
+      <w:lvlText w:val="o"/>
+      <w:lvlJc w:val="left"/>
+      <w:pPr>
+        <w:ind w:left="3600" w:hanging="360"/>
+      </w:pPr>
+      <w:rPr>
+        <w:rFonts w:ascii="Courier New" w:hAnsi="Courier New" w:cs="Courier New" w:hint="default"/>
+      </w:rPr>
+    </w:lvl>
+    <w:lvl w:ilvl="5" w:tplc="08070005" w:tentative="1">
+      <w:start w:val="1"/>
+      <w:numFmt w:val="bullet"/>
+      <w:lvlText w:val=""/>
+      <w:lvlJc w:val="left"/>
+      <w:pPr>
+        <w:ind w:left="4320" w:hanging="360"/>
+      </w:pPr>
+      <w:rPr>
+        <w:rFonts w:ascii="Wingdings" w:hAnsi="Wingdings" w:hint="default"/>
+      </w:rPr>
+    </w:lvl>
+    <w:lvl w:ilvl="6" w:tplc="08070001" w:tentative="1">
+      <w:start w:val="1"/>
+      <w:numFmt w:val="bullet"/>
+      <w:lvlText w:val=""/>
+      <w:lvlJc w:val="left"/>
+      <w:pPr>
+        <w:ind w:left="5040" w:hanging="360"/>
+      </w:pPr>
+      <w:rPr>
+        <w:rFonts w:ascii="Symbol" w:hAnsi="Symbol" w:hint="default"/>
+      </w:rPr>
+    </w:lvl>
+    <w:lvl w:ilvl="7" w:tplc="08070003" w:tentative="1">
+      <w:start w:val="1"/>
+      <w:numFmt w:val="bullet"/>
+      <w:lvlText w:val="o"/>
+      <w:lvlJc w:val="left"/>
+      <w:pPr>
+        <w:ind w:left="5760" w:hanging="360"/>
+      </w:pPr>
+      <w:rPr>
+        <w:rFonts w:ascii="Courier New" w:hAnsi="Courier New" w:cs="Courier New" w:hint="default"/>
+      </w:rPr>
+    </w:lvl>
+    <w:lvl w:ilvl="8" w:tplc="08070005" w:tentative="1">
+      <w:start w:val="1"/>
+      <w:numFmt w:val="bullet"/>
+      <w:lvlText w:val=""/>
+      <w:lvlJc w:val="left"/>
+      <w:pPr>
+        <w:ind w:left="6480" w:hanging="360"/>
+      </w:pPr>
+      <w:rPr>
+        <w:rFonts w:ascii="Wingdings" w:hAnsi="Wingdings" w:hint="default"/>
+      </w:rPr>
+    </w:lvl>
+  </w:abstractNum>
+  <w:abstractNum w:abstractNumId="1" w15:restartNumberingAfterBreak="0">
+    <w:nsid w:val="293649B0"/>
+    <w:multiLevelType w:val="hybridMultilevel"/>
+    <w:tmpl w:val="530C4628"/>
+    <w:lvl w:ilvl="0" w:tplc="08070001">
+      <w:start w:val="1"/>
+      <w:numFmt w:val="bullet"/>
+      <w:lvlText w:val=""/>
+      <w:lvlJc w:val="left"/>
+      <w:pPr>
+        <w:ind w:left="720" w:hanging="360"/>
+      </w:pPr>
+      <w:rPr>
+        <w:rFonts w:ascii="Symbol" w:hAnsi="Symbol" w:hint="default"/>
+      </w:rPr>
+    </w:lvl>
+    <w:lvl w:ilvl="1" w:tplc="08070003" w:tentative="1">
+      <w:start w:val="1"/>
+      <w:numFmt w:val="bullet"/>
+      <w:lvlText w:val="o"/>
+      <w:lvlJc w:val="left"/>
+      <w:pPr>
+        <w:ind w:left="1440" w:hanging="360"/>
+      </w:pPr>
+      <w:rPr>
+        <w:rFonts w:ascii="Courier New" w:hAnsi="Courier New" w:cs="Courier New" w:hint="default"/>
+      </w:rPr>
+    </w:lvl>
+    <w:lvl w:ilvl="2" w:tplc="08070005" w:tentative="1">
+      <w:start w:val="1"/>
+      <w:numFmt w:val="bullet"/>
+      <w:lvlText w:val=""/>
+      <w:lvlJc w:val="left"/>
+      <w:pPr>
+        <w:ind w:left="2160" w:hanging="360"/>
+      </w:pPr>
+      <w:rPr>
+        <w:rFonts w:ascii="Wingdings" w:hAnsi="Wingdings" w:hint="default"/>
+      </w:rPr>
+    </w:lvl>
+    <w:lvl w:ilvl="3" w:tplc="08070001" w:tentative="1">
+      <w:start w:val="1"/>
+      <w:numFmt w:val="bullet"/>
+      <w:lvlText w:val=""/>
+      <w:lvlJc w:val="left"/>
+      <w:pPr>
+        <w:ind w:left="2880" w:hanging="360"/>
+      </w:pPr>
+      <w:rPr>
+        <w:rFonts w:ascii="Symbol" w:hAnsi="Symbol" w:hint="default"/>
+      </w:rPr>
+    </w:lvl>
+    <w:lvl w:ilvl="4" w:tplc="08070003" w:tentative="1">
+      <w:start w:val="1"/>
+      <w:numFmt w:val="bullet"/>
+      <w:lvlText w:val="o"/>
+      <w:lvlJc w:val="left"/>
+      <w:pPr>
+        <w:ind w:left="3600" w:hanging="360"/>
+      </w:pPr>
+      <w:rPr>
+        <w:rFonts w:ascii="Courier New" w:hAnsi="Courier New" w:cs="Courier New" w:hint="default"/>
+      </w:rPr>
+    </w:lvl>
+    <w:lvl w:ilvl="5" w:tplc="08070005" w:tentative="1">
+      <w:start w:val="1"/>
+      <w:numFmt w:val="bullet"/>
+      <w:lvlText w:val=""/>
+      <w:lvlJc w:val="left"/>
+      <w:pPr>
+        <w:ind w:left="4320" w:hanging="360"/>
+      </w:pPr>
+      <w:rPr>
+        <w:rFonts w:ascii="Wingdings" w:hAnsi="Wingdings" w:hint="default"/>
+      </w:rPr>
+    </w:lvl>
+    <w:lvl w:ilvl="6" w:tplc="08070001" w:tentative="1">
+      <w:start w:val="1"/>
+      <w:numFmt w:val="bullet"/>
+      <w:lvlText w:val=""/>
+      <w:lvlJc w:val="left"/>
+      <w:pPr>
+        <w:ind w:left="5040" w:hanging="360"/>
+      </w:pPr>
+      <w:rPr>
+        <w:rFonts w:ascii="Symbol" w:hAnsi="Symbol" w:hint="default"/>
+      </w:rPr>
+    </w:lvl>
+    <w:lvl w:ilvl="7" w:tplc="08070003" w:tentative="1">
+      <w:start w:val="1"/>
+      <w:numFmt w:val="bullet"/>
+      <w:lvlText w:val="o"/>
+      <w:lvlJc w:val="left"/>
+      <w:pPr>
+        <w:ind w:left="5760" w:hanging="360"/>
+      </w:pPr>
+      <w:rPr>
+        <w:rFonts w:ascii="Courier New" w:hAnsi="Courier New" w:cs="Courier New" w:hint="default"/>
+      </w:rPr>
+    </w:lvl>
+    <w:lvl w:ilvl="8" w:tplc="08070005" w:tentative="1">
+      <w:start w:val="1"/>
+      <w:numFmt w:val="bullet"/>
+      <w:lvlText w:val=""/>
+      <w:lvlJc w:val="left"/>
+      <w:pPr>
+        <w:ind w:left="6480" w:hanging="360"/>
+      </w:pPr>
+      <w:rPr>
+        <w:rFonts w:ascii="Wingdings" w:hAnsi="Wingdings" w:hint="default"/>
+      </w:rPr>
+    </w:lvl>
+  </w:abstractNum>
+  <w:abstractNum w:abstractNumId="2" w15:restartNumberingAfterBreak="0">
+    <w:nsid w:val="7E4317A8"/>
+    <w:multiLevelType w:val="hybridMultilevel"/>
+    <w:tmpl w:val="783E74AA"/>
+    <w:lvl w:ilvl="0" w:tplc="42C61C1E">
+      <w:start w:val="1"/>
+      <w:numFmt w:val="bullet"/>
+      <w:lvlText w:val=""/>
+      <w:lvlJc w:val="left"/>
+      <w:pPr>
+        <w:ind w:left="720" w:hanging="360"/>
+      </w:pPr>
+      <w:rPr>
+        <w:rFonts w:ascii="Symbol" w:hAnsi="Symbol" w:hint="default"/>
+        <w:color w:val="auto"/>
+      </w:rPr>
+    </w:lvl>
+    <w:lvl w:ilvl="1" w:tplc="08070003" w:tentative="1">
+      <w:start w:val="1"/>
+      <w:numFmt w:val="bullet"/>
+      <w:lvlText w:val="o"/>
+      <w:lvlJc w:val="left"/>
+      <w:pPr>
+        <w:ind w:left="1440" w:hanging="360"/>
+      </w:pPr>
+      <w:rPr>
+        <w:rFonts w:ascii="Courier New" w:hAnsi="Courier New" w:cs="Courier New" w:hint="default"/>
+      </w:rPr>
+    </w:lvl>
+    <w:lvl w:ilvl="2" w:tplc="08070005" w:tentative="1">
+      <w:start w:val="1"/>
+      <w:numFmt w:val="bullet"/>
+      <w:lvlText w:val=""/>
+      <w:lvlJc w:val="left"/>
+      <w:pPr>
+        <w:ind w:left="2160" w:hanging="360"/>
+      </w:pPr>
+      <w:rPr>
+        <w:rFonts w:ascii="Wingdings" w:hAnsi="Wingdings" w:hint="default"/>
+      </w:rPr>
+    </w:lvl>
+    <w:lvl w:ilvl="3" w:tplc="08070001" w:tentative="1">
+      <w:start w:val="1"/>
+      <w:numFmt w:val="bullet"/>
+      <w:lvlText w:val=""/>
+      <w:lvlJc w:val="left"/>
+      <w:pPr>
+        <w:ind w:left="2880" w:hanging="360"/>
+      </w:pPr>
+      <w:rPr>
+        <w:rFonts w:ascii="Symbol" w:hAnsi="Symbol" w:hint="default"/>
+      </w:rPr>
+    </w:lvl>
+    <w:lvl w:ilvl="4" w:tplc="08070003" w:tentative="1">
+      <w:start w:val="1"/>
+      <w:numFmt w:val="bullet"/>
+      <w:lvlText w:val="o"/>
+      <w:lvlJc w:val="left"/>
+      <w:pPr>
+        <w:ind w:left="3600" w:hanging="360"/>
+      </w:pPr>
+      <w:rPr>
+        <w:rFonts w:ascii="Courier New" w:hAnsi="Courier New" w:cs="Courier New" w:hint="default"/>
+      </w:rPr>
+    </w:lvl>
+    <w:lvl w:ilvl="5" w:tplc="08070005" w:tentative="1">
+      <w:start w:val="1"/>
+      <w:numFmt w:val="bullet"/>
+      <w:lvlText w:val=""/>
+      <w:lvlJc w:val="left"/>
+      <w:pPr>
+        <w:ind w:left="4320" w:hanging="360"/>
+      </w:pPr>
+      <w:rPr>
+        <w:rFonts w:ascii="Wingdings" w:hAnsi="Wingdings" w:hint="default"/>
+      </w:rPr>
+    </w:lvl>
+    <w:lvl w:ilvl="6" w:tplc="08070001" w:tentative="1">
+      <w:start w:val="1"/>
+      <w:numFmt w:val="bullet"/>
+      <w:lvlText w:val=""/>
+      <w:lvlJc w:val="left"/>
+      <w:pPr>
+        <w:ind w:left="5040" w:hanging="360"/>
+      </w:pPr>
+      <w:rPr>
+        <w:rFonts w:ascii="Symbol" w:hAnsi="Symbol" w:hint="default"/>
+      </w:rPr>
+    </w:lvl>
+    <w:lvl w:ilvl="7" w:tplc="08070003" w:tentative="1">
+      <w:start w:val="1"/>
+      <w:numFmt w:val="bullet"/>
+      <w:lvlText w:val="o"/>
+      <w:lvlJc w:val="left"/>
+      <w:pPr>
+        <w:ind w:left="5760" w:hanging="360"/>
+      </w:pPr>
+      <w:rPr>
+        <w:rFonts w:ascii="Courier New" w:hAnsi="Courier New" w:cs="Courier New" w:hint="default"/>
+      </w:rPr>
+    </w:lvl>
+    <w:lvl w:ilvl="8" w:tplc="08070005" w:tentative="1">
+      <w:start w:val="1"/>
+      <w:numFmt w:val="bullet"/>
+      <w:lvlText w:val=""/>
+      <w:lvlJc w:val="left"/>
+      <w:pPr>
+        <w:ind w:left="6480" w:hanging="360"/>
+      </w:pPr>
+      <w:rPr>
+        <w:rFonts w:ascii="Wingdings" w:hAnsi="Wingdings" w:hint="default"/>
+      </w:rPr>
+    </w:lvl>
+  </w:abstractNum>
+  <w:num w:numId="1">
+    <w:abstractNumId w:val="1"/>
+  </w:num>
+  <w:num w:numId="2">
+    <w:abstractNumId w:val="0"/>
+  </w:num>
+  <w:num w:numId="3">
+    <w:abstractNumId w:val="2"/>
+  </w:num>
+</w:numbering>
 </file>
 
 <file path=word/styles.xml><?xml version="1.0" encoding="utf-8"?>
@@ -411,6 +3111,71 @@
     <w:name w:val="Normal"/>
     <w:qFormat/>
   </w:style>
+  <w:style w:type="paragraph" w:styleId="berschrift1">
+    <w:name w:val="heading 1"/>
+    <w:basedOn w:val="Standard"/>
+    <w:next w:val="Standard"/>
+    <w:link w:val="berschrift1Zchn"/>
+    <w:uiPriority w:val="9"/>
+    <w:qFormat/>
+    <w:rsid w:val="007918F0"/>
+    <w:pPr>
+      <w:keepNext/>
+      <w:keepLines/>
+      <w:spacing w:before="240" w:after="0"/>
+      <w:outlineLvl w:val="0"/>
+    </w:pPr>
+    <w:rPr>
+      <w:rFonts w:asciiTheme="majorHAnsi" w:eastAsiaTheme="majorEastAsia" w:hAnsiTheme="majorHAnsi" w:cstheme="majorBidi"/>
+      <w:color w:val="2E74B5" w:themeColor="accent1" w:themeShade="BF"/>
+      <w:sz w:val="32"/>
+      <w:szCs w:val="32"/>
+    </w:rPr>
+  </w:style>
+  <w:style w:type="paragraph" w:styleId="berschrift2">
+    <w:name w:val="heading 2"/>
+    <w:basedOn w:val="Standard"/>
+    <w:next w:val="Standard"/>
+    <w:link w:val="berschrift2Zchn"/>
+    <w:uiPriority w:val="9"/>
+    <w:unhideWhenUsed/>
+    <w:qFormat/>
+    <w:rsid w:val="00610B12"/>
+    <w:pPr>
+      <w:keepNext/>
+      <w:keepLines/>
+      <w:spacing w:before="40" w:after="0"/>
+      <w:outlineLvl w:val="1"/>
+    </w:pPr>
+    <w:rPr>
+      <w:rFonts w:asciiTheme="majorHAnsi" w:eastAsiaTheme="majorEastAsia" w:hAnsiTheme="majorHAnsi" w:cstheme="majorBidi"/>
+      <w:color w:val="2E74B5" w:themeColor="accent1" w:themeShade="BF"/>
+      <w:sz w:val="26"/>
+      <w:szCs w:val="26"/>
+    </w:rPr>
+  </w:style>
+  <w:style w:type="paragraph" w:styleId="berschrift3">
+    <w:name w:val="heading 3"/>
+    <w:basedOn w:val="Standard"/>
+    <w:next w:val="Standard"/>
+    <w:link w:val="berschrift3Zchn"/>
+    <w:uiPriority w:val="9"/>
+    <w:unhideWhenUsed/>
+    <w:qFormat/>
+    <w:rsid w:val="00610B12"/>
+    <w:pPr>
+      <w:keepNext/>
+      <w:keepLines/>
+      <w:spacing w:before="40" w:after="0"/>
+      <w:outlineLvl w:val="2"/>
+    </w:pPr>
+    <w:rPr>
+      <w:rFonts w:asciiTheme="majorHAnsi" w:eastAsiaTheme="majorEastAsia" w:hAnsiTheme="majorHAnsi" w:cstheme="majorBidi"/>
+      <w:color w:val="1F4D78" w:themeColor="accent1" w:themeShade="7F"/>
+      <w:sz w:val="24"/>
+      <w:szCs w:val="24"/>
+    </w:rPr>
+  </w:style>
   <w:style w:type="character" w:default="1" w:styleId="Absatz-Standardschriftart">
     <w:name w:val="Default Paragraph Font"/>
     <w:uiPriority w:val="1"/>
@@ -437,6 +3202,254 @@
     <w:uiPriority w:val="99"/>
     <w:semiHidden/>
     <w:unhideWhenUsed/>
+  </w:style>
+  <w:style w:type="character" w:customStyle="1" w:styleId="berschrift1Zchn">
+    <w:name w:val="Überschrift 1 Zchn"/>
+    <w:basedOn w:val="Absatz-Standardschriftart"/>
+    <w:link w:val="berschrift1"/>
+    <w:uiPriority w:val="9"/>
+    <w:rsid w:val="007918F0"/>
+    <w:rPr>
+      <w:rFonts w:asciiTheme="majorHAnsi" w:eastAsiaTheme="majorEastAsia" w:hAnsiTheme="majorHAnsi" w:cstheme="majorBidi"/>
+      <w:color w:val="2E74B5" w:themeColor="accent1" w:themeShade="BF"/>
+      <w:sz w:val="32"/>
+      <w:szCs w:val="32"/>
+    </w:rPr>
+  </w:style>
+  <w:style w:type="paragraph" w:styleId="Listenabsatz">
+    <w:name w:val="List Paragraph"/>
+    <w:basedOn w:val="Standard"/>
+    <w:uiPriority w:val="34"/>
+    <w:qFormat/>
+    <w:rsid w:val="006702FC"/>
+    <w:pPr>
+      <w:ind w:left="720"/>
+      <w:contextualSpacing/>
+    </w:pPr>
+  </w:style>
+  <w:style w:type="character" w:customStyle="1" w:styleId="berschrift2Zchn">
+    <w:name w:val="Überschrift 2 Zchn"/>
+    <w:basedOn w:val="Absatz-Standardschriftart"/>
+    <w:link w:val="berschrift2"/>
+    <w:uiPriority w:val="9"/>
+    <w:rsid w:val="00610B12"/>
+    <w:rPr>
+      <w:rFonts w:asciiTheme="majorHAnsi" w:eastAsiaTheme="majorEastAsia" w:hAnsiTheme="majorHAnsi" w:cstheme="majorBidi"/>
+      <w:color w:val="2E74B5" w:themeColor="accent1" w:themeShade="BF"/>
+      <w:sz w:val="26"/>
+      <w:szCs w:val="26"/>
+    </w:rPr>
+  </w:style>
+  <w:style w:type="paragraph" w:styleId="Untertitel">
+    <w:name w:val="Subtitle"/>
+    <w:basedOn w:val="Standard"/>
+    <w:next w:val="Standard"/>
+    <w:link w:val="UntertitelZchn"/>
+    <w:uiPriority w:val="11"/>
+    <w:qFormat/>
+    <w:rsid w:val="00610B12"/>
+    <w:pPr>
+      <w:numPr>
+        <w:ilvl w:val="1"/>
+      </w:numPr>
+    </w:pPr>
+    <w:rPr>
+      <w:rFonts w:eastAsiaTheme="minorEastAsia"/>
+      <w:color w:val="5A5A5A" w:themeColor="text1" w:themeTint="A5"/>
+      <w:spacing w:val="15"/>
+    </w:rPr>
+  </w:style>
+  <w:style w:type="character" w:customStyle="1" w:styleId="UntertitelZchn">
+    <w:name w:val="Untertitel Zchn"/>
+    <w:basedOn w:val="Absatz-Standardschriftart"/>
+    <w:link w:val="Untertitel"/>
+    <w:uiPriority w:val="11"/>
+    <w:rsid w:val="00610B12"/>
+    <w:rPr>
+      <w:rFonts w:eastAsiaTheme="minorEastAsia"/>
+      <w:color w:val="5A5A5A" w:themeColor="text1" w:themeTint="A5"/>
+      <w:spacing w:val="15"/>
+    </w:rPr>
+  </w:style>
+  <w:style w:type="character" w:customStyle="1" w:styleId="berschrift3Zchn">
+    <w:name w:val="Überschrift 3 Zchn"/>
+    <w:basedOn w:val="Absatz-Standardschriftart"/>
+    <w:link w:val="berschrift3"/>
+    <w:uiPriority w:val="9"/>
+    <w:rsid w:val="00610B12"/>
+    <w:rPr>
+      <w:rFonts w:asciiTheme="majorHAnsi" w:eastAsiaTheme="majorEastAsia" w:hAnsiTheme="majorHAnsi" w:cstheme="majorBidi"/>
+      <w:color w:val="1F4D78" w:themeColor="accent1" w:themeShade="7F"/>
+      <w:sz w:val="24"/>
+      <w:szCs w:val="24"/>
+    </w:rPr>
+  </w:style>
+  <w:style w:type="table" w:styleId="Tabellenraster">
+    <w:name w:val="Table Grid"/>
+    <w:basedOn w:val="NormaleTabelle"/>
+    <w:uiPriority w:val="39"/>
+    <w:rsid w:val="00610B12"/>
+    <w:pPr>
+      <w:spacing w:after="0" w:line="240" w:lineRule="auto"/>
+    </w:pPr>
+    <w:tblPr>
+      <w:tblBorders>
+        <w:top w:val="single" w:sz="4" w:space="0" w:color="auto"/>
+        <w:left w:val="single" w:sz="4" w:space="0" w:color="auto"/>
+        <w:bottom w:val="single" w:sz="4" w:space="0" w:color="auto"/>
+        <w:right w:val="single" w:sz="4" w:space="0" w:color="auto"/>
+        <w:insideH w:val="single" w:sz="4" w:space="0" w:color="auto"/>
+        <w:insideV w:val="single" w:sz="4" w:space="0" w:color="auto"/>
+      </w:tblBorders>
+    </w:tblPr>
+  </w:style>
+  <w:style w:type="table" w:styleId="Gitternetztabelle7farbigAkzent2">
+    <w:name w:val="Grid Table 7 Colorful Accent 2"/>
+    <w:basedOn w:val="NormaleTabelle"/>
+    <w:uiPriority w:val="52"/>
+    <w:rsid w:val="00610B12"/>
+    <w:pPr>
+      <w:spacing w:after="0" w:line="240" w:lineRule="auto"/>
+    </w:pPr>
+    <w:rPr>
+      <w:color w:val="C45911" w:themeColor="accent2" w:themeShade="BF"/>
+    </w:rPr>
+    <w:tblPr>
+      <w:tblStyleRowBandSize w:val="1"/>
+      <w:tblStyleColBandSize w:val="1"/>
+      <w:tblBorders>
+        <w:top w:val="single" w:sz="4" w:space="0" w:color="F4B083" w:themeColor="accent2" w:themeTint="99"/>
+        <w:left w:val="single" w:sz="4" w:space="0" w:color="F4B083" w:themeColor="accent2" w:themeTint="99"/>
+        <w:bottom w:val="single" w:sz="4" w:space="0" w:color="F4B083" w:themeColor="accent2" w:themeTint="99"/>
+        <w:right w:val="single" w:sz="4" w:space="0" w:color="F4B083" w:themeColor="accent2" w:themeTint="99"/>
+        <w:insideH w:val="single" w:sz="4" w:space="0" w:color="F4B083" w:themeColor="accent2" w:themeTint="99"/>
+        <w:insideV w:val="single" w:sz="4" w:space="0" w:color="F4B083" w:themeColor="accent2" w:themeTint="99"/>
+      </w:tblBorders>
+    </w:tblPr>
+    <w:tblStylePr w:type="firstRow">
+      <w:rPr>
+        <w:b/>
+        <w:bCs/>
+      </w:rPr>
+      <w:tblPr/>
+      <w:tcPr>
+        <w:tcBorders>
+          <w:top w:val="nil"/>
+          <w:left w:val="nil"/>
+          <w:right w:val="nil"/>
+          <w:insideH w:val="nil"/>
+          <w:insideV w:val="nil"/>
+        </w:tcBorders>
+        <w:shd w:val="clear" w:color="auto" w:fill="FFFFFF" w:themeFill="background1"/>
+      </w:tcPr>
+    </w:tblStylePr>
+    <w:tblStylePr w:type="lastRow">
+      <w:rPr>
+        <w:b/>
+        <w:bCs/>
+      </w:rPr>
+      <w:tblPr/>
+      <w:tcPr>
+        <w:tcBorders>
+          <w:left w:val="nil"/>
+          <w:bottom w:val="nil"/>
+          <w:right w:val="nil"/>
+          <w:insideH w:val="nil"/>
+          <w:insideV w:val="nil"/>
+        </w:tcBorders>
+        <w:shd w:val="clear" w:color="auto" w:fill="FFFFFF" w:themeFill="background1"/>
+      </w:tcPr>
+    </w:tblStylePr>
+    <w:tblStylePr w:type="firstCol">
+      <w:pPr>
+        <w:jc w:val="right"/>
+      </w:pPr>
+      <w:rPr>
+        <w:i/>
+        <w:iCs/>
+      </w:rPr>
+      <w:tblPr/>
+      <w:tcPr>
+        <w:tcBorders>
+          <w:top w:val="nil"/>
+          <w:left w:val="nil"/>
+          <w:bottom w:val="nil"/>
+          <w:insideH w:val="nil"/>
+          <w:insideV w:val="nil"/>
+        </w:tcBorders>
+        <w:shd w:val="clear" w:color="auto" w:fill="FFFFFF" w:themeFill="background1"/>
+      </w:tcPr>
+    </w:tblStylePr>
+    <w:tblStylePr w:type="lastCol">
+      <w:rPr>
+        <w:i/>
+        <w:iCs/>
+      </w:rPr>
+      <w:tblPr/>
+      <w:tcPr>
+        <w:tcBorders>
+          <w:top w:val="nil"/>
+          <w:bottom w:val="nil"/>
+          <w:right w:val="nil"/>
+          <w:insideH w:val="nil"/>
+          <w:insideV w:val="nil"/>
+        </w:tcBorders>
+        <w:shd w:val="clear" w:color="auto" w:fill="FFFFFF" w:themeFill="background1"/>
+      </w:tcPr>
+    </w:tblStylePr>
+    <w:tblStylePr w:type="band1Vert">
+      <w:tblPr/>
+      <w:tcPr>
+        <w:shd w:val="clear" w:color="auto" w:fill="FBE4D5" w:themeFill="accent2" w:themeFillTint="33"/>
+      </w:tcPr>
+    </w:tblStylePr>
+    <w:tblStylePr w:type="band1Horz">
+      <w:tblPr/>
+      <w:tcPr>
+        <w:shd w:val="clear" w:color="auto" w:fill="FBE4D5" w:themeFill="accent2" w:themeFillTint="33"/>
+      </w:tcPr>
+    </w:tblStylePr>
+    <w:tblStylePr w:type="neCell">
+      <w:tblPr/>
+      <w:tcPr>
+        <w:tcBorders>
+          <w:bottom w:val="single" w:sz="4" w:space="0" w:color="F4B083" w:themeColor="accent2" w:themeTint="99"/>
+        </w:tcBorders>
+      </w:tcPr>
+    </w:tblStylePr>
+    <w:tblStylePr w:type="nwCell">
+      <w:tblPr/>
+      <w:tcPr>
+        <w:tcBorders>
+          <w:bottom w:val="single" w:sz="4" w:space="0" w:color="F4B083" w:themeColor="accent2" w:themeTint="99"/>
+        </w:tcBorders>
+      </w:tcPr>
+    </w:tblStylePr>
+    <w:tblStylePr w:type="seCell">
+      <w:tblPr/>
+      <w:tcPr>
+        <w:tcBorders>
+          <w:top w:val="single" w:sz="4" w:space="0" w:color="F4B083" w:themeColor="accent2" w:themeTint="99"/>
+        </w:tcBorders>
+      </w:tcPr>
+    </w:tblStylePr>
+    <w:tblStylePr w:type="swCell">
+      <w:tblPr/>
+      <w:tcPr>
+        <w:tcBorders>
+          <w:top w:val="single" w:sz="4" w:space="0" w:color="F4B083" w:themeColor="accent2" w:themeTint="99"/>
+        </w:tcBorders>
+      </w:tcPr>
+    </w:tblStylePr>
+  </w:style>
+  <w:style w:type="paragraph" w:styleId="KeinLeerraum">
+    <w:name w:val="No Spacing"/>
+    <w:uiPriority w:val="1"/>
+    <w:qFormat/>
+    <w:rsid w:val="00E0658A"/>
+    <w:pPr>
+      <w:spacing w:after="0" w:line="240" w:lineRule="auto"/>
+    </w:pPr>
   </w:style>
 </w:styles>
 </file>
